--- a/main_site/Documentation_books/Report.docx
+++ b/main_site/Documentation_books/Report.docx
@@ -518,14 +518,14 @@
     </w:p>
     <w:p>
       <w:pPr>
-        <w:pStyle w:val="686"/>
-        <w:rPr>
-          <w:highlight w:val="none"/>
-        </w:rPr>
-      </w:pPr>
-      <w:r>
-        <w:rPr>
-          <w:rStyle w:val="689"/>
+        <w:pStyle w:val="688"/>
+        <w:rPr>
+          <w:highlight w:val="none"/>
+        </w:rPr>
+      </w:pPr>
+      <w:r>
+        <w:rPr>
+          <w:rStyle w:val="691"/>
         </w:rPr>
         <w:t xml:space="preserve"> Acknowledgements </w:t>
       </w:r>
@@ -954,7 +954,7 @@
     </w:p>
     <w:p>
       <w:pPr>
-        <w:pStyle w:val="686"/>
+        <w:pStyle w:val="688"/>
         <w:contextualSpacing w:val="0"/>
         <w:jc w:val="left"/>
         <w:rPr>
@@ -1117,7 +1117,7 @@
     </w:p>
     <w:p>
       <w:pPr>
-        <w:pStyle w:val="716"/>
+        <w:pStyle w:val="718"/>
       </w:pPr>
       <w:r>
         <w:t xml:space="preserve">Figure </w:t>
@@ -1647,7 +1647,7 @@
     </w:p>
     <w:p>
       <w:pPr>
-        <w:pStyle w:val="716"/>
+        <w:pStyle w:val="718"/>
       </w:pPr>
       <w:r>
         <w:t xml:space="preserve">Figure </w:t>
@@ -1671,7 +1671,7 @@
     </w:p>
     <w:p>
       <w:pPr>
-        <w:pStyle w:val="716"/>
+        <w:pStyle w:val="718"/>
       </w:pPr>
       <w:r>
         <w:t xml:space="preserve">Figure </w:t>
@@ -1889,7 +1889,7 @@
     </w:p>
     <w:p>
       <w:pPr>
-        <w:pStyle w:val="688"/>
+        <w:pStyle w:val="690"/>
         <w:rPr>
           <w:highlight w:val="none"/>
         </w:rPr>
@@ -1910,7 +1910,7 @@
       </w:pPr>
       <w:r>
         <w:rPr>
-          <w:rStyle w:val="691"/>
+          <w:rStyle w:val="693"/>
         </w:rPr>
         <w:t xml:space="preserve">Human Problem :  </w:t>
       </w:r>
@@ -2065,7 +2065,7 @@
         <w:rPr>
           <w:highlight w:val="none"/>
         </w:rPr>
-        <w:t xml:space="preserve">n another hand, developers resort to running the wasm runtime on top of another operating system like Tock or Linux. Let us call this method Method_B. This method allows swapping of programs and remote code modification. You get to enjoy the capability sec</w:t>
+        <w:t xml:space="preserve">n another hand, developers resort to running the wasm runtime on top of another operating system like Tock or an Embedded Linux Distro. Let us call this method Method_B. This method allows swapping of programs and remote code modification. You get to enjoy the capability sec</w:t>
       </w:r>
       <w:r>
         <w:rPr>
@@ -2095,7 +2095,7 @@
     </w:p>
     <w:p>
       <w:pPr>
-        <w:pStyle w:val="690"/>
+        <w:pStyle w:val="692"/>
       </w:pPr>
       <w:r>
         <w:rPr>
@@ -2230,7 +2230,7 @@
     </w:p>
     <w:p>
       <w:pPr>
-        <w:pStyle w:val="690"/>
+        <w:pStyle w:val="692"/>
       </w:pPr>
       <w:r>
         <w:rPr>
@@ -2269,7 +2269,7 @@
     </w:p>
     <w:p>
       <w:pPr>
-        <w:pStyle w:val="692"/>
+        <w:pStyle w:val="694"/>
       </w:pPr>
       <w:r>
         <w:rPr>
@@ -2302,7 +2302,7 @@
     </w:p>
     <w:p>
       <w:pPr>
-        <w:pStyle w:val="692"/>
+        <w:pStyle w:val="694"/>
         <w:rPr>
           <w:highlight w:val="none"/>
         </w:rPr>
@@ -2420,7 +2420,7 @@
     </w:p>
     <w:p>
       <w:pPr>
-        <w:pStyle w:val="692"/>
+        <w:pStyle w:val="694"/>
         <w:rPr>
           <w:highlight w:val="none"/>
         </w:rPr>
@@ -2446,7 +2446,7 @@
     </w:p>
     <w:p>
       <w:pPr>
-        <w:pStyle w:val="866"/>
+        <w:pStyle w:val="868"/>
         <w:numPr>
           <w:ilvl w:val="0"/>
           <w:numId w:val="2"/>
@@ -2459,7 +2459,7 @@
     </w:p>
     <w:p>
       <w:pPr>
-        <w:pStyle w:val="866"/>
+        <w:pStyle w:val="868"/>
         <w:numPr>
           <w:ilvl w:val="0"/>
           <w:numId w:val="2"/>
@@ -2480,7 +2480,7 @@
     </w:p>
     <w:p>
       <w:pPr>
-        <w:pStyle w:val="866"/>
+        <w:pStyle w:val="868"/>
         <w:numPr>
           <w:ilvl w:val="0"/>
           <w:numId w:val="2"/>
@@ -2493,7 +2493,7 @@
     </w:p>
     <w:p>
       <w:pPr>
-        <w:pStyle w:val="866"/>
+        <w:pStyle w:val="868"/>
         <w:numPr>
           <w:ilvl w:val="0"/>
           <w:numId w:val="2"/>
@@ -2514,7 +2514,7 @@
     </w:p>
     <w:p>
       <w:pPr>
-        <w:pStyle w:val="690"/>
+        <w:pStyle w:val="692"/>
       </w:pPr>
       <w:r>
         <w:rPr>
@@ -2542,7 +2542,7 @@
     </w:p>
     <w:p>
       <w:pPr>
-        <w:pStyle w:val="692"/>
+        <w:pStyle w:val="694"/>
       </w:pPr>
       <w:r>
         <w:rPr>
@@ -2559,7 +2559,7 @@
     </w:p>
     <w:p>
       <w:pPr>
-        <w:pStyle w:val="866"/>
+        <w:pStyle w:val="868"/>
         <w:numPr>
           <w:ilvl w:val="0"/>
           <w:numId w:val="3"/>
@@ -2572,7 +2572,7 @@
     </w:p>
     <w:p>
       <w:pPr>
-        <w:pStyle w:val="866"/>
+        <w:pStyle w:val="868"/>
         <w:numPr>
           <w:ilvl w:val="0"/>
           <w:numId w:val="3"/>
@@ -2593,7 +2593,7 @@
     </w:p>
     <w:p>
       <w:pPr>
-        <w:pStyle w:val="866"/>
+        <w:pStyle w:val="868"/>
         <w:numPr>
           <w:ilvl w:val="0"/>
           <w:numId w:val="3"/>
@@ -2614,7 +2614,7 @@
     </w:p>
     <w:p>
       <w:pPr>
-        <w:pStyle w:val="866"/>
+        <w:pStyle w:val="868"/>
         <w:numPr>
           <w:ilvl w:val="0"/>
           <w:numId w:val="3"/>
@@ -2635,7 +2635,7 @@
     </w:p>
     <w:p>
       <w:pPr>
-        <w:pStyle w:val="866"/>
+        <w:pStyle w:val="868"/>
         <w:numPr>
           <w:ilvl w:val="0"/>
           <w:numId w:val="3"/>
@@ -2656,7 +2656,7 @@
     </w:p>
     <w:p>
       <w:pPr>
-        <w:pStyle w:val="866"/>
+        <w:pStyle w:val="868"/>
         <w:numPr>
           <w:ilvl w:val="0"/>
           <w:numId w:val="3"/>
@@ -2677,7 +2677,7 @@
     </w:p>
     <w:p>
       <w:pPr>
-        <w:pStyle w:val="692"/>
+        <w:pStyle w:val="694"/>
       </w:pPr>
       <w:r>
         <w:rPr>
@@ -2689,7 +2689,7 @@
     </w:p>
     <w:p>
       <w:pPr>
-        <w:pStyle w:val="866"/>
+        <w:pStyle w:val="868"/>
         <w:numPr>
           <w:ilvl w:val="0"/>
           <w:numId w:val="5"/>
@@ -2710,7 +2710,7 @@
     </w:p>
     <w:p>
       <w:pPr>
-        <w:pStyle w:val="866"/>
+        <w:pStyle w:val="868"/>
         <w:numPr>
           <w:ilvl w:val="0"/>
           <w:numId w:val="5"/>
@@ -2734,7 +2734,7 @@
     </w:p>
     <w:p>
       <w:pPr>
-        <w:pStyle w:val="866"/>
+        <w:pStyle w:val="868"/>
         <w:numPr>
           <w:ilvl w:val="0"/>
           <w:numId w:val="5"/>
@@ -2796,177 +2796,177 @@
     </w:p>
     <w:p>
       <w:pPr>
+        <w:pStyle w:val="692"/>
+        <w:rPr>
+          <w:highlight w:val="none"/>
+        </w:rPr>
+      </w:pPr>
+      <w:r>
+        <w:rPr>
+          <w:highlight w:val="none"/>
+        </w:rPr>
+        <w:t xml:space="preserve">Project Justification</w:t>
+      </w:r>
+      <w:r>
+        <w:rPr>
+          <w:highlight w:val="none"/>
+        </w:rPr>
+      </w:r>
+      <w:r/>
+    </w:p>
+    <w:p>
+      <w:pPr>
+        <w:rPr>
+          <w:highlight w:val="none"/>
+        </w:rPr>
+      </w:pPr>
+      <w:r>
+        <w:t xml:space="preserve">Web Assembly programs execute slowly in embedded devices when compared to native </w:t>
+      </w:r>
+      <w:r>
+        <w:t xml:space="preserve">programs. Native programs have good performance but with poor portability and security control. This </w:t>
+      </w:r>
+      <w:r>
+        <w:t xml:space="preserve">project aims to implement an OS that makes web assembly programs run at near-native </w:t>
+      </w:r>
+      <w:r>
+        <w:t xml:space="preserve">speed in embedded devices while still taking advantage of the capability security system of wasm.</w:t>
+      </w:r>
+      <w:r/>
+    </w:p>
+    <w:p>
+      <w:pPr>
+        <w:rPr>
+          <w:highlight w:val="none"/>
+        </w:rPr>
+      </w:pPr>
+      <w:r>
+        <w:rPr>
+          <w:highlight w:val="none"/>
+        </w:rPr>
+        <w:t xml:space="preserve">The resultant operating system will be a proof of con</w:t>
+      </w:r>
+      <w:r>
+        <w:rPr>
+          <w:highlight w:val="none"/>
+        </w:rPr>
+        <w:t xml:space="preserve">cept that wasm-based operating systems will be the default operating systems in devices used in the IOT infrastructure. The OS acts as a proof of concept of the wasmachine proposed in the paper [4] with the aim achieving an isomorphic IOT architecture [2].</w:t>
+      </w:r>
+      <w:r>
+        <w:rPr>
+          <w:highlight w:val="none"/>
+        </w:rPr>
+      </w:r>
+      <w:r/>
+    </w:p>
+    <w:p>
+      <w:r/>
+      <w:r/>
+    </w:p>
+    <w:p>
+      <w:pPr>
+        <w:pStyle w:val="692"/>
+      </w:pPr>
+      <w:r>
+        <w:rPr>
+          <w:highlight w:val="none"/>
+        </w:rPr>
+        <w:t xml:space="preserve">Scope</w:t>
+      </w:r>
+      <w:r>
+        <w:rPr>
+          <w:highlight w:val="none"/>
+        </w:rPr>
+      </w:r>
+      <w:r/>
+    </w:p>
+    <w:p>
+      <w:pPr>
+        <w:rPr>
+          <w:highlight w:val="none"/>
+        </w:rPr>
+      </w:pPr>
+      <w:r>
+        <w:t xml:space="preserve">The resultant kernel will only run on top of a Qemu-emulated Riscv CPU. The kernel will not be able to run on other ISAs.</w:t>
+      </w:r>
+      <w:r/>
+    </w:p>
+    <w:p>
+      <w:pPr>
+        <w:rPr>
+          <w:highlight w:val="none"/>
+        </w:rPr>
+      </w:pPr>
+      <w:r>
+        <w:rPr>
+          <w:highlight w:val="none"/>
+        </w:rPr>
+        <w:t xml:space="preserve">The resultant kernel will not have complicated but necessary features such as networking capabilities or sound and graphics. The kernel will only be limited to the functionalities specified in the System Analysis Chapter.</w:t>
+      </w:r>
+      <w:r/>
+    </w:p>
+    <w:p>
+      <w:r>
+        <w:rPr>
+          <w:highlight w:val="none"/>
+        </w:rPr>
+      </w:r>
+      <w:r>
+        <w:rPr>
+          <w:highlight w:val="none"/>
+        </w:rPr>
+      </w:r>
+      <w:r/>
+    </w:p>
+    <w:p>
+      <w:pPr>
+        <w:rPr>
+          <w:highlight w:val="none"/>
+        </w:rPr>
+      </w:pPr>
+      <w:r>
+        <w:rPr>
+          <w:highlight w:val="none"/>
+        </w:rPr>
+        <w:t xml:space="preserve">  </w:t>
+      </w:r>
+      <w:r>
+        <w:rPr>
+          <w:highlight w:val="none"/>
+        </w:rPr>
+      </w:r>
+      <w:r/>
+    </w:p>
+    <w:p>
+      <w:pPr>
+        <w:pStyle w:val="688"/>
+      </w:pPr>
+      <w:r>
+        <w:t xml:space="preserve">Literature Review</w:t>
+      </w:r>
+      <w:r/>
+    </w:p>
+    <w:p>
+      <w:r/>
+      <w:r/>
+    </w:p>
+    <w:p>
+      <w:pPr>
+        <w:rPr>
+          <w:highlight w:val="none"/>
+        </w:rPr>
+      </w:pPr>
+      <w:r>
+        <w:t xml:space="preserve">The literature review</w:t>
+      </w:r>
+      <w:r>
+        <w:t xml:space="preserve"> focuses on the technologies used withing the IOT infrastructure and how they fit in the project. The conclusion section of the literature review outlines the summary of the literature review and how it affected the design and implementation of the kernel.</w:t>
+      </w:r>
+      <w:r/>
+    </w:p>
+    <w:p>
+      <w:pPr>
         <w:pStyle w:val="690"/>
-        <w:rPr>
-          <w:highlight w:val="none"/>
-        </w:rPr>
-      </w:pPr>
-      <w:r>
-        <w:rPr>
-          <w:highlight w:val="none"/>
-        </w:rPr>
-        <w:t xml:space="preserve">Project Justification</w:t>
-      </w:r>
-      <w:r>
-        <w:rPr>
-          <w:highlight w:val="none"/>
-        </w:rPr>
-      </w:r>
-      <w:r/>
-    </w:p>
-    <w:p>
-      <w:pPr>
-        <w:rPr>
-          <w:highlight w:val="none"/>
-        </w:rPr>
-      </w:pPr>
-      <w:r>
-        <w:t xml:space="preserve">Web Assembly programs execute slowly in embedded devices when compared to native </w:t>
-      </w:r>
-      <w:r>
-        <w:t xml:space="preserve">programs. Native programs have good performance but with poor portability and security control. This </w:t>
-      </w:r>
-      <w:r>
-        <w:t xml:space="preserve">project aims to implement an OS that makes web assembly programs run at near-native </w:t>
-      </w:r>
-      <w:r>
-        <w:t xml:space="preserve">speed in embedded devices while still taking advantage of the capability security system of wasm.</w:t>
-      </w:r>
-      <w:r/>
-    </w:p>
-    <w:p>
-      <w:pPr>
-        <w:rPr>
-          <w:highlight w:val="none"/>
-        </w:rPr>
-      </w:pPr>
-      <w:r>
-        <w:rPr>
-          <w:highlight w:val="none"/>
-        </w:rPr>
-        <w:t xml:space="preserve">The resultant operating system will be a proof of con</w:t>
-      </w:r>
-      <w:r>
-        <w:rPr>
-          <w:highlight w:val="none"/>
-        </w:rPr>
-        <w:t xml:space="preserve">cept that wasm-based operating systems will be the default operating systems in devices used in the IOT infrastructure. The OS acts as a proof of concept of the wasmachine proposed in the paper [4] with the aim achieving an isomorphic IOT architecture [2].</w:t>
-      </w:r>
-      <w:r>
-        <w:rPr>
-          <w:highlight w:val="none"/>
-        </w:rPr>
-      </w:r>
-      <w:r/>
-    </w:p>
-    <w:p>
-      <w:r/>
-      <w:r/>
-    </w:p>
-    <w:p>
-      <w:pPr>
-        <w:pStyle w:val="690"/>
-      </w:pPr>
-      <w:r>
-        <w:rPr>
-          <w:highlight w:val="none"/>
-        </w:rPr>
-        <w:t xml:space="preserve">Scope</w:t>
-      </w:r>
-      <w:r>
-        <w:rPr>
-          <w:highlight w:val="none"/>
-        </w:rPr>
-      </w:r>
-      <w:r/>
-    </w:p>
-    <w:p>
-      <w:pPr>
-        <w:rPr>
-          <w:highlight w:val="none"/>
-        </w:rPr>
-      </w:pPr>
-      <w:r>
-        <w:t xml:space="preserve">The resultant kernel will only run on top of a Qemu-emulated Riscv CPU. The kernel will not be able to run on other ISAs.</w:t>
-      </w:r>
-      <w:r/>
-    </w:p>
-    <w:p>
-      <w:pPr>
-        <w:rPr>
-          <w:highlight w:val="none"/>
-        </w:rPr>
-      </w:pPr>
-      <w:r>
-        <w:rPr>
-          <w:highlight w:val="none"/>
-        </w:rPr>
-        <w:t xml:space="preserve">The resultant kernel will not have complicated but necessary features such as networking capabilities or sound and graphics. The kernel will only be limited to the functionalities specified in the System Analysis Chapter.</w:t>
-      </w:r>
-      <w:r/>
-    </w:p>
-    <w:p>
-      <w:r>
-        <w:rPr>
-          <w:highlight w:val="none"/>
-        </w:rPr>
-      </w:r>
-      <w:r>
-        <w:rPr>
-          <w:highlight w:val="none"/>
-        </w:rPr>
-      </w:r>
-      <w:r/>
-    </w:p>
-    <w:p>
-      <w:pPr>
-        <w:rPr>
-          <w:highlight w:val="none"/>
-        </w:rPr>
-      </w:pPr>
-      <w:r>
-        <w:rPr>
-          <w:highlight w:val="none"/>
-        </w:rPr>
-        <w:t xml:space="preserve">  </w:t>
-      </w:r>
-      <w:r>
-        <w:rPr>
-          <w:highlight w:val="none"/>
-        </w:rPr>
-      </w:r>
-      <w:r/>
-    </w:p>
-    <w:p>
-      <w:pPr>
-        <w:pStyle w:val="686"/>
-      </w:pPr>
-      <w:r>
-        <w:t xml:space="preserve">Literature Review</w:t>
-      </w:r>
-      <w:r/>
-    </w:p>
-    <w:p>
-      <w:r/>
-      <w:r/>
-    </w:p>
-    <w:p>
-      <w:pPr>
-        <w:rPr>
-          <w:highlight w:val="none"/>
-        </w:rPr>
-      </w:pPr>
-      <w:r>
-        <w:t xml:space="preserve">The literature review</w:t>
-      </w:r>
-      <w:r>
-        <w:t xml:space="preserve"> focuses on the technologies used withing the IOT infrastructure and how they fit in the project. The conclusion section of the literature review outlines the summary of the literature review and how it affected the design and implementation of the kernel.</w:t>
-      </w:r>
-      <w:r/>
-    </w:p>
-    <w:p>
-      <w:pPr>
-        <w:pStyle w:val="688"/>
         <w:rPr>
           <w:highlight w:val="none"/>
         </w:rPr>
@@ -3131,7 +3131,7 @@
     </w:p>
     <w:p>
       <w:pPr>
-        <w:pStyle w:val="716"/>
+        <w:pStyle w:val="718"/>
       </w:pPr>
       <w:r>
         <w:t xml:space="preserve">Figure </w:t>
@@ -3449,7 +3449,7 @@
     </w:p>
     <w:p>
       <w:pPr>
-        <w:pStyle w:val="688"/>
+        <w:pStyle w:val="690"/>
         <w:rPr>
           <w:highlight w:val="none"/>
         </w:rPr>
@@ -3626,7 +3626,7 @@
     </w:p>
     <w:p>
       <w:pPr>
-        <w:pStyle w:val="688"/>
+        <w:pStyle w:val="690"/>
       </w:pPr>
       <w:r>
         <w:rPr>
@@ -4058,7 +4058,7 @@
     </w:p>
     <w:p>
       <w:pPr>
-        <w:pStyle w:val="690"/>
+        <w:pStyle w:val="692"/>
       </w:pPr>
       <w:r>
         <w:rPr>
@@ -4229,7 +4229,7 @@
     </w:p>
     <w:p>
       <w:pPr>
-        <w:pStyle w:val="690"/>
+        <w:pStyle w:val="692"/>
         <w:rPr>
           <w:highlight w:val="none"/>
         </w:rPr>
@@ -4255,7 +4255,7 @@
     </w:p>
     <w:p>
       <w:pPr>
-        <w:pStyle w:val="690"/>
+        <w:pStyle w:val="692"/>
       </w:pPr>
       <w:r>
         <w:t xml:space="preserve"> </w:t>
@@ -4273,7 +4273,7 @@
     </w:p>
     <w:p>
       <w:pPr>
-        <w:pStyle w:val="690"/>
+        <w:pStyle w:val="692"/>
       </w:pPr>
       <w:r>
         <w:t xml:space="preserve"> </w:t>
@@ -4339,7 +4339,7 @@
     </w:p>
     <w:p>
       <w:pPr>
-        <w:pStyle w:val="690"/>
+        <w:pStyle w:val="692"/>
         <w:rPr>
           <w:highlight w:val="none"/>
         </w:rPr>
@@ -4394,7 +4394,7 @@
     </w:p>
     <w:p>
       <w:pPr>
-        <w:pStyle w:val="690"/>
+        <w:pStyle w:val="692"/>
       </w:pPr>
       <w:r>
         <w:t xml:space="preserve">Kurbenetes</w:t>
@@ -4433,7 +4433,7 @@
     </w:p>
     <w:p>
       <w:pPr>
-        <w:pStyle w:val="690"/>
+        <w:pStyle w:val="692"/>
         <w:rPr>
           <w:highlight w:val="none"/>
         </w:rPr>
@@ -4464,7 +4464,7 @@
     </w:p>
     <w:p>
       <w:pPr>
-        <w:pStyle w:val="866"/>
+        <w:pStyle w:val="868"/>
         <w:numPr>
           <w:ilvl w:val="0"/>
           <w:numId w:val="13"/>
@@ -4485,7 +4485,7 @@
     </w:p>
     <w:p>
       <w:pPr>
-        <w:pStyle w:val="866"/>
+        <w:pStyle w:val="868"/>
         <w:numPr>
           <w:ilvl w:val="0"/>
           <w:numId w:val="13"/>
@@ -4506,7 +4506,7 @@
     </w:p>
     <w:p>
       <w:pPr>
-        <w:pStyle w:val="866"/>
+        <w:pStyle w:val="868"/>
         <w:numPr>
           <w:ilvl w:val="0"/>
           <w:numId w:val="13"/>
@@ -4561,7 +4561,7 @@
     </w:p>
     <w:p>
       <w:pPr>
-        <w:pStyle w:val="690"/>
+        <w:pStyle w:val="692"/>
         <w:rPr>
           <w:highlight w:val="none"/>
         </w:rPr>
@@ -4804,7 +4804,7 @@
     </w:p>
     <w:p>
       <w:pPr>
-        <w:pStyle w:val="686"/>
+        <w:pStyle w:val="688"/>
         <w:rPr>
           <w:highlight w:val="none"/>
         </w:rPr>
@@ -4874,10 +4874,11 @@
           <w:highlight w:val="none"/>
         </w:rPr>
       </w:r>
-    </w:p>
-    <w:p>
-      <w:pPr>
-        <w:pStyle w:val="866"/>
+      <w:r/>
+    </w:p>
+    <w:p>
+      <w:pPr>
+        <w:pStyle w:val="868"/>
         <w:numPr>
           <w:ilvl w:val="0"/>
           <w:numId w:val="25"/>
@@ -4902,15 +4903,11 @@
           <w:highlight w:val="none"/>
         </w:rPr>
       </w:r>
-      <w:r>
-        <w:rPr>
-          <w:highlight w:val="none"/>
-        </w:rPr>
-      </w:r>
-    </w:p>
-    <w:p>
-      <w:pPr>
-        <w:pStyle w:val="866"/>
+      <w:r/>
+    </w:p>
+    <w:p>
+      <w:pPr>
+        <w:pStyle w:val="868"/>
         <w:numPr>
           <w:ilvl w:val="0"/>
           <w:numId w:val="25"/>
@@ -4930,10 +4927,11 @@
           <w:highlight w:val="none"/>
         </w:rPr>
       </w:r>
-    </w:p>
-    <w:p>
-      <w:pPr>
-        <w:pStyle w:val="866"/>
+      <w:r/>
+    </w:p>
+    <w:p>
+      <w:pPr>
+        <w:pStyle w:val="868"/>
         <w:numPr>
           <w:ilvl w:val="0"/>
           <w:numId w:val="25"/>
@@ -4953,10 +4951,11 @@
           <w:highlight w:val="none"/>
         </w:rPr>
       </w:r>
-    </w:p>
-    <w:p>
-      <w:pPr>
-        <w:pStyle w:val="866"/>
+      <w:r/>
+    </w:p>
+    <w:p>
+      <w:pPr>
+        <w:pStyle w:val="868"/>
         <w:numPr>
           <w:ilvl w:val="0"/>
           <w:numId w:val="25"/>
@@ -4976,10 +4975,11 @@
           <w:highlight w:val="none"/>
         </w:rPr>
       </w:r>
-    </w:p>
-    <w:p>
-      <w:pPr>
-        <w:pStyle w:val="866"/>
+      <w:r/>
+    </w:p>
+    <w:p>
+      <w:pPr>
+        <w:pStyle w:val="868"/>
         <w:numPr>
           <w:ilvl w:val="0"/>
           <w:numId w:val="25"/>
@@ -4999,10 +4999,11 @@
           <w:highlight w:val="none"/>
         </w:rPr>
       </w:r>
-    </w:p>
-    <w:p>
-      <w:pPr>
-        <w:pStyle w:val="866"/>
+      <w:r/>
+    </w:p>
+    <w:p>
+      <w:pPr>
+        <w:pStyle w:val="868"/>
         <w:numPr>
           <w:ilvl w:val="0"/>
           <w:numId w:val="25"/>
@@ -5018,11 +5019,10 @@
         <w:t xml:space="preserve">Support Phase </w:t>
       </w:r>
       <w:r/>
-      <w:r/>
-    </w:p>
-    <w:p>
-      <w:pPr>
-        <w:pStyle w:val="688"/>
+    </w:p>
+    <w:p>
+      <w:pPr>
+        <w:pStyle w:val="690"/>
         <w:rPr>
           <w:highlight w:val="none"/>
         </w:rPr>
@@ -5038,6 +5038,7 @@
           <w:highlight w:val="none"/>
         </w:rPr>
       </w:r>
+      <w:r/>
     </w:p>
     <w:p>
       <w:pPr>
@@ -5069,6 +5070,7 @@
           <w:bCs w:val="0"/>
         </w:rPr>
       </w:r>
+      <w:r/>
     </w:p>
     <w:p>
       <w:pPr>
@@ -5192,7 +5194,7 @@
     </w:p>
     <w:p>
       <w:pPr>
-        <w:pStyle w:val="716"/>
+        <w:pStyle w:val="718"/>
       </w:pPr>
       <w:r>
         <w:t xml:space="preserve">Figure </w:t>
@@ -5445,7 +5447,7 @@
     </w:p>
     <w:p>
       <w:pPr>
-        <w:pStyle w:val="866"/>
+        <w:pStyle w:val="868"/>
         <w:numPr>
           <w:ilvl w:val="0"/>
           <w:numId w:val="14"/>
@@ -5523,7 +5525,7 @@
     </w:p>
     <w:p>
       <w:pPr>
-        <w:pStyle w:val="686"/>
+        <w:pStyle w:val="688"/>
         <w:rPr>
           <w:highlight w:val="none"/>
           <w14:ligatures w14:val="none"/>
@@ -5632,7 +5634,7 @@
     </w:p>
     <w:p>
       <w:pPr>
-        <w:pStyle w:val="866"/>
+        <w:pStyle w:val="868"/>
         <w:numPr>
           <w:ilvl w:val="0"/>
           <w:numId w:val="15"/>
@@ -5656,7 +5658,7 @@
     </w:p>
     <w:p>
       <w:pPr>
-        <w:pStyle w:val="866"/>
+        <w:pStyle w:val="868"/>
         <w:numPr>
           <w:ilvl w:val="0"/>
           <w:numId w:val="15"/>
@@ -5686,7 +5688,7 @@
     </w:p>
     <w:p>
       <w:pPr>
-        <w:pStyle w:val="866"/>
+        <w:pStyle w:val="868"/>
         <w:numPr>
           <w:ilvl w:val="0"/>
           <w:numId w:val="15"/>
@@ -5766,7 +5768,7 @@
     </w:p>
     <w:p>
       <w:pPr>
-        <w:pStyle w:val="866"/>
+        <w:pStyle w:val="868"/>
         <w:numPr>
           <w:ilvl w:val="0"/>
           <w:numId w:val="20"/>
@@ -5796,7 +5798,7 @@
     </w:p>
     <w:p>
       <w:pPr>
-        <w:pStyle w:val="866"/>
+        <w:pStyle w:val="868"/>
         <w:numPr>
           <w:ilvl w:val="0"/>
           <w:numId w:val="20"/>
@@ -5826,7 +5828,7 @@
     </w:p>
     <w:p>
       <w:pPr>
-        <w:pStyle w:val="866"/>
+        <w:pStyle w:val="868"/>
         <w:numPr>
           <w:ilvl w:val="0"/>
           <w:numId w:val="20"/>
@@ -5856,7 +5858,7 @@
     </w:p>
     <w:p>
       <w:pPr>
-        <w:pStyle w:val="866"/>
+        <w:pStyle w:val="868"/>
         <w:numPr>
           <w:ilvl w:val="0"/>
           <w:numId w:val="20"/>
@@ -5886,7 +5888,7 @@
     </w:p>
     <w:p>
       <w:pPr>
-        <w:pStyle w:val="866"/>
+        <w:pStyle w:val="868"/>
         <w:numPr>
           <w:ilvl w:val="0"/>
           <w:numId w:val="20"/>
@@ -5916,7 +5918,7 @@
     </w:p>
     <w:p>
       <w:pPr>
-        <w:pStyle w:val="866"/>
+        <w:pStyle w:val="868"/>
         <w:numPr>
           <w:ilvl w:val="0"/>
           <w:numId w:val="20"/>
@@ -5946,7 +5948,7 @@
     </w:p>
     <w:p>
       <w:pPr>
-        <w:pStyle w:val="866"/>
+        <w:pStyle w:val="868"/>
         <w:numPr>
           <w:ilvl w:val="0"/>
           <w:numId w:val="20"/>
@@ -5976,7 +5978,7 @@
     </w:p>
     <w:p>
       <w:pPr>
-        <w:pStyle w:val="866"/>
+        <w:pStyle w:val="868"/>
         <w:numPr>
           <w:ilvl w:val="0"/>
           <w:numId w:val="20"/>
@@ -6006,7 +6008,7 @@
     </w:p>
     <w:p>
       <w:pPr>
-        <w:pStyle w:val="866"/>
+        <w:pStyle w:val="868"/>
         <w:numPr>
           <w:ilvl w:val="0"/>
           <w:numId w:val="20"/>
@@ -6036,7 +6038,7 @@
     </w:p>
     <w:p>
       <w:pPr>
-        <w:pStyle w:val="866"/>
+        <w:pStyle w:val="868"/>
         <w:numPr>
           <w:ilvl w:val="0"/>
           <w:numId w:val="20"/>
@@ -6066,7 +6068,7 @@
     </w:p>
     <w:p>
       <w:pPr>
-        <w:pStyle w:val="866"/>
+        <w:pStyle w:val="868"/>
         <w:numPr>
           <w:ilvl w:val="0"/>
           <w:numId w:val="20"/>
@@ -6146,7 +6148,7 @@
     </w:p>
     <w:p>
       <w:pPr>
-        <w:pStyle w:val="866"/>
+        <w:pStyle w:val="868"/>
         <w:numPr>
           <w:ilvl w:val="0"/>
           <w:numId w:val="21"/>
@@ -6176,7 +6178,7 @@
     </w:p>
     <w:p>
       <w:pPr>
-        <w:pStyle w:val="866"/>
+        <w:pStyle w:val="868"/>
         <w:numPr>
           <w:ilvl w:val="0"/>
           <w:numId w:val="21"/>
@@ -6206,7 +6208,7 @@
     </w:p>
     <w:p>
       <w:pPr>
-        <w:pStyle w:val="866"/>
+        <w:pStyle w:val="868"/>
         <w:numPr>
           <w:ilvl w:val="0"/>
           <w:numId w:val="22"/>
@@ -6234,7 +6236,7 @@
     </w:p>
     <w:p>
       <w:pPr>
-        <w:pStyle w:val="866"/>
+        <w:pStyle w:val="868"/>
         <w:numPr>
           <w:ilvl w:val="0"/>
           <w:numId w:val="23"/>
@@ -6326,7 +6328,7 @@
     </w:p>
     <w:p>
       <w:pPr>
-        <w:pStyle w:val="866"/>
+        <w:pStyle w:val="868"/>
         <w:numPr>
           <w:ilvl w:val="0"/>
           <w:numId w:val="18"/>
@@ -6350,7 +6352,7 @@
     </w:p>
     <w:p>
       <w:pPr>
-        <w:pStyle w:val="866"/>
+        <w:pStyle w:val="868"/>
         <w:numPr>
           <w:ilvl w:val="0"/>
           <w:numId w:val="18"/>
@@ -6374,7 +6376,7 @@
     </w:p>
     <w:p>
       <w:pPr>
-        <w:pStyle w:val="866"/>
+        <w:pStyle w:val="868"/>
         <w:numPr>
           <w:ilvl w:val="0"/>
           <w:numId w:val="18"/>
@@ -6398,7 +6400,7 @@
     </w:p>
     <w:p>
       <w:pPr>
-        <w:pStyle w:val="866"/>
+        <w:pStyle w:val="868"/>
         <w:numPr>
           <w:ilvl w:val="0"/>
           <w:numId w:val="18"/>
@@ -6422,7 +6424,7 @@
     </w:p>
     <w:p>
       <w:pPr>
-        <w:pStyle w:val="866"/>
+        <w:pStyle w:val="868"/>
         <w:numPr>
           <w:ilvl w:val="0"/>
           <w:numId w:val="18"/>
@@ -6697,7 +6699,7 @@
     </w:p>
     <w:p>
       <w:pPr>
-        <w:pStyle w:val="686"/>
+        <w:pStyle w:val="688"/>
         <w:rPr>
           <w:highlight w:val="none"/>
         </w:rPr>
@@ -6728,7 +6730,7 @@
     </w:p>
     <w:p>
       <w:pPr>
-        <w:pStyle w:val="688"/>
+        <w:pStyle w:val="690"/>
       </w:pPr>
       <w:r>
         <w:rPr>
@@ -6825,7 +6827,7 @@
     </w:p>
     <w:p>
       <w:pPr>
-        <w:pStyle w:val="716"/>
+        <w:pStyle w:val="718"/>
       </w:pPr>
       <w:r>
         <w:t xml:space="preserve">Figure </w:t>
@@ -6852,7 +6854,7 @@
     </w:p>
     <w:p>
       <w:pPr>
-        <w:pStyle w:val="690"/>
+        <w:pStyle w:val="692"/>
       </w:pPr>
       <w:r>
         <w:t xml:space="preserve">The Hardware Components</w:t>
@@ -6872,7 +6874,7 @@
     </w:p>
     <w:p>
       <w:pPr>
-        <w:pStyle w:val="866"/>
+        <w:pStyle w:val="868"/>
         <w:numPr>
           <w:ilvl w:val="0"/>
           <w:numId w:val="24"/>
@@ -6893,7 +6895,7 @@
     </w:p>
     <w:p>
       <w:pPr>
-        <w:pStyle w:val="866"/>
+        <w:pStyle w:val="868"/>
         <w:numPr>
           <w:ilvl w:val="0"/>
           <w:numId w:val="24"/>
@@ -6914,7 +6916,7 @@
     </w:p>
     <w:p>
       <w:pPr>
-        <w:pStyle w:val="866"/>
+        <w:pStyle w:val="868"/>
         <w:numPr>
           <w:ilvl w:val="0"/>
           <w:numId w:val="24"/>
@@ -6935,7 +6937,7 @@
     </w:p>
     <w:p>
       <w:pPr>
-        <w:pStyle w:val="866"/>
+        <w:pStyle w:val="868"/>
         <w:numPr>
           <w:ilvl w:val="0"/>
           <w:numId w:val="24"/>
@@ -6956,7 +6958,7 @@
     </w:p>
     <w:p>
       <w:pPr>
-        <w:pStyle w:val="866"/>
+        <w:pStyle w:val="868"/>
         <w:numPr>
           <w:ilvl w:val="0"/>
           <w:numId w:val="24"/>
@@ -6977,7 +6979,7 @@
     </w:p>
     <w:p>
       <w:pPr>
-        <w:pStyle w:val="866"/>
+        <w:pStyle w:val="868"/>
         <w:numPr>
           <w:ilvl w:val="0"/>
           <w:numId w:val="24"/>
@@ -6998,7 +7000,7 @@
     </w:p>
     <w:p>
       <w:pPr>
-        <w:pStyle w:val="866"/>
+        <w:pStyle w:val="868"/>
         <w:numPr>
           <w:ilvl w:val="0"/>
           <w:numId w:val="24"/>
@@ -7019,7 +7021,7 @@
     </w:p>
     <w:p>
       <w:pPr>
-        <w:pStyle w:val="866"/>
+        <w:pStyle w:val="868"/>
         <w:numPr>
           <w:ilvl w:val="0"/>
           <w:numId w:val="24"/>
@@ -7040,7 +7042,7 @@
     </w:p>
     <w:p>
       <w:pPr>
-        <w:pStyle w:val="866"/>
+        <w:pStyle w:val="868"/>
         <w:numPr>
           <w:ilvl w:val="0"/>
           <w:numId w:val="24"/>
@@ -10267,11 +10269,11 @@
     <w:lsdException w:name="Bibliography" w:uiPriority="37"/>
     <w:lsdException w:name="TOC Heading" w:uiPriority="39" w:qFormat="1"/>
   </w:latentStyles>
-  <w:style w:type="paragraph" w:styleId="686">
+  <w:style w:type="paragraph" w:styleId="688">
     <w:name w:val="Heading 1"/>
-    <w:basedOn w:val="862"/>
-    <w:next w:val="862"/>
-    <w:link w:val="687"/>
+    <w:basedOn w:val="864"/>
+    <w:next w:val="864"/>
+    <w:link w:val="689"/>
     <w:uiPriority w:val="9"/>
     <w:qFormat/>
     <w:pPr>
@@ -10286,16 +10288,16 @@
       <w:szCs w:val="40"/>
     </w:rPr>
   </w:style>
-  <w:style w:type="character" w:styleId="687">
+  <w:style w:type="character" w:styleId="689">
     <w:name w:val="Heading 1 Char"/>
-    <w:link w:val="686"/>
+    <w:link w:val="688"/>
     <w:uiPriority w:val="9"/>
   </w:style>
-  <w:style w:type="paragraph" w:styleId="688">
+  <w:style w:type="paragraph" w:styleId="690">
     <w:name w:val="Heading 2"/>
-    <w:basedOn w:val="862"/>
-    <w:next w:val="862"/>
-    <w:link w:val="689"/>
+    <w:basedOn w:val="864"/>
+    <w:next w:val="864"/>
+    <w:link w:val="691"/>
     <w:uiPriority w:val="9"/>
     <w:unhideWhenUsed/>
     <w:qFormat/>
@@ -10310,20 +10312,20 @@
       <w:sz w:val="34"/>
     </w:rPr>
   </w:style>
-  <w:style w:type="character" w:styleId="689">
+  <w:style w:type="character" w:styleId="691">
     <w:name w:val="Heading 2 Char"/>
-    <w:link w:val="688"/>
+    <w:link w:val="690"/>
     <w:uiPriority w:val="9"/>
     <w:rPr>
       <w:rFonts w:ascii="Arial" w:hAnsi="Arial" w:eastAsia="Arial" w:cs="Arial"/>
       <w:sz w:val="34"/>
     </w:rPr>
   </w:style>
-  <w:style w:type="paragraph" w:styleId="690">
+  <w:style w:type="paragraph" w:styleId="692">
     <w:name w:val="Heading 3"/>
-    <w:basedOn w:val="862"/>
-    <w:next w:val="862"/>
-    <w:link w:val="691"/>
+    <w:basedOn w:val="864"/>
+    <w:next w:val="864"/>
+    <w:link w:val="693"/>
     <w:uiPriority w:val="9"/>
     <w:unhideWhenUsed/>
     <w:qFormat/>
@@ -10339,9 +10341,9 @@
       <w:szCs w:val="30"/>
     </w:rPr>
   </w:style>
-  <w:style w:type="character" w:styleId="691">
+  <w:style w:type="character" w:styleId="693">
     <w:name w:val="Heading 3 Char"/>
-    <w:link w:val="690"/>
+    <w:link w:val="692"/>
     <w:uiPriority w:val="9"/>
     <w:rPr>
       <w:rFonts w:ascii="Arial" w:hAnsi="Arial" w:eastAsia="Arial" w:cs="Arial"/>
@@ -10349,11 +10351,11 @@
       <w:szCs w:val="30"/>
     </w:rPr>
   </w:style>
-  <w:style w:type="paragraph" w:styleId="692">
+  <w:style w:type="paragraph" w:styleId="694">
     <w:name w:val="Heading 4"/>
-    <w:basedOn w:val="862"/>
-    <w:next w:val="862"/>
-    <w:link w:val="693"/>
+    <w:basedOn w:val="864"/>
+    <w:next w:val="864"/>
+    <w:link w:val="695"/>
     <w:uiPriority w:val="9"/>
     <w:unhideWhenUsed/>
     <w:qFormat/>
@@ -10371,9 +10373,9 @@
       <w:szCs w:val="26"/>
     </w:rPr>
   </w:style>
-  <w:style w:type="character" w:styleId="693">
+  <w:style w:type="character" w:styleId="695">
     <w:name w:val="Heading 4 Char"/>
-    <w:link w:val="692"/>
+    <w:link w:val="694"/>
     <w:uiPriority w:val="9"/>
     <w:rPr>
       <w:rFonts w:ascii="Arial" w:hAnsi="Arial" w:eastAsia="Arial" w:cs="Arial"/>
@@ -10383,11 +10385,11 @@
       <w:szCs w:val="26"/>
     </w:rPr>
   </w:style>
-  <w:style w:type="paragraph" w:styleId="694">
+  <w:style w:type="paragraph" w:styleId="696">
     <w:name w:val="Heading 5"/>
-    <w:basedOn w:val="862"/>
-    <w:next w:val="862"/>
-    <w:link w:val="695"/>
+    <w:basedOn w:val="864"/>
+    <w:next w:val="864"/>
+    <w:link w:val="697"/>
     <w:uiPriority w:val="9"/>
     <w:unhideWhenUsed/>
     <w:qFormat/>
@@ -10405,9 +10407,9 @@
       <w:szCs w:val="24"/>
     </w:rPr>
   </w:style>
-  <w:style w:type="character" w:styleId="695">
+  <w:style w:type="character" w:styleId="697">
     <w:name w:val="Heading 5 Char"/>
-    <w:link w:val="694"/>
+    <w:link w:val="696"/>
     <w:uiPriority w:val="9"/>
     <w:rPr>
       <w:rFonts w:ascii="Arial" w:hAnsi="Arial" w:eastAsia="Arial" w:cs="Arial"/>
@@ -10417,11 +10419,11 @@
       <w:szCs w:val="24"/>
     </w:rPr>
   </w:style>
-  <w:style w:type="paragraph" w:styleId="696">
+  <w:style w:type="paragraph" w:styleId="698">
     <w:name w:val="Heading 6"/>
-    <w:basedOn w:val="862"/>
-    <w:next w:val="862"/>
-    <w:link w:val="697"/>
+    <w:basedOn w:val="864"/>
+    <w:next w:val="864"/>
+    <w:link w:val="699"/>
     <w:uiPriority w:val="9"/>
     <w:unhideWhenUsed/>
     <w:qFormat/>
@@ -10439,9 +10441,9 @@
       <w:szCs w:val="22"/>
     </w:rPr>
   </w:style>
-  <w:style w:type="character" w:styleId="697">
+  <w:style w:type="character" w:styleId="699">
     <w:name w:val="Heading 6 Char"/>
-    <w:link w:val="696"/>
+    <w:link w:val="698"/>
     <w:uiPriority w:val="9"/>
     <w:rPr>
       <w:rFonts w:ascii="Arial" w:hAnsi="Arial" w:eastAsia="Arial" w:cs="Arial"/>
@@ -10451,11 +10453,11 @@
       <w:szCs w:val="22"/>
     </w:rPr>
   </w:style>
-  <w:style w:type="paragraph" w:styleId="698">
+  <w:style w:type="paragraph" w:styleId="700">
     <w:name w:val="Heading 7"/>
-    <w:basedOn w:val="862"/>
-    <w:next w:val="862"/>
-    <w:link w:val="699"/>
+    <w:basedOn w:val="864"/>
+    <w:next w:val="864"/>
+    <w:link w:val="701"/>
     <w:uiPriority w:val="9"/>
     <w:unhideWhenUsed/>
     <w:qFormat/>
@@ -10475,9 +10477,9 @@
       <w:szCs w:val="22"/>
     </w:rPr>
   </w:style>
-  <w:style w:type="character" w:styleId="699">
+  <w:style w:type="character" w:styleId="701">
     <w:name w:val="Heading 7 Char"/>
-    <w:link w:val="698"/>
+    <w:link w:val="700"/>
     <w:uiPriority w:val="9"/>
     <w:rPr>
       <w:rFonts w:ascii="Arial" w:hAnsi="Arial" w:eastAsia="Arial" w:cs="Arial"/>
@@ -10489,11 +10491,11 @@
       <w:szCs w:val="22"/>
     </w:rPr>
   </w:style>
-  <w:style w:type="paragraph" w:styleId="700">
+  <w:style w:type="paragraph" w:styleId="702">
     <w:name w:val="Heading 8"/>
-    <w:basedOn w:val="862"/>
-    <w:next w:val="862"/>
-    <w:link w:val="701"/>
+    <w:basedOn w:val="864"/>
+    <w:next w:val="864"/>
+    <w:link w:val="703"/>
     <w:uiPriority w:val="9"/>
     <w:unhideWhenUsed/>
     <w:qFormat/>
@@ -10511,9 +10513,9 @@
       <w:szCs w:val="22"/>
     </w:rPr>
   </w:style>
-  <w:style w:type="character" w:styleId="701">
+  <w:style w:type="character" w:styleId="703">
     <w:name w:val="Heading 8 Char"/>
-    <w:link w:val="700"/>
+    <w:link w:val="702"/>
     <w:uiPriority w:val="9"/>
     <w:rPr>
       <w:rFonts w:ascii="Arial" w:hAnsi="Arial" w:eastAsia="Arial" w:cs="Arial"/>
@@ -10523,11 +10525,11 @@
       <w:szCs w:val="22"/>
     </w:rPr>
   </w:style>
-  <w:style w:type="paragraph" w:styleId="702">
+  <w:style w:type="paragraph" w:styleId="704">
     <w:name w:val="Heading 9"/>
-    <w:basedOn w:val="862"/>
-    <w:next w:val="862"/>
-    <w:link w:val="703"/>
+    <w:basedOn w:val="864"/>
+    <w:next w:val="864"/>
+    <w:link w:val="705"/>
     <w:uiPriority w:val="9"/>
     <w:unhideWhenUsed/>
     <w:qFormat/>
@@ -10545,9 +10547,9 @@
       <w:szCs w:val="21"/>
     </w:rPr>
   </w:style>
-  <w:style w:type="character" w:styleId="703">
+  <w:style w:type="character" w:styleId="705">
     <w:name w:val="Heading 9 Char"/>
-    <w:link w:val="702"/>
+    <w:link w:val="704"/>
     <w:uiPriority w:val="9"/>
     <w:rPr>
       <w:rFonts w:ascii="Arial" w:hAnsi="Arial" w:eastAsia="Arial" w:cs="Arial"/>
@@ -10557,11 +10559,11 @@
       <w:szCs w:val="21"/>
     </w:rPr>
   </w:style>
-  <w:style w:type="paragraph" w:styleId="704">
+  <w:style w:type="paragraph" w:styleId="706">
     <w:name w:val="Title"/>
-    <w:basedOn w:val="862"/>
-    <w:next w:val="862"/>
-    <w:link w:val="705"/>
+    <w:basedOn w:val="864"/>
+    <w:next w:val="864"/>
+    <w:link w:val="707"/>
     <w:uiPriority w:val="10"/>
     <w:qFormat/>
     <w:pPr>
@@ -10573,20 +10575,20 @@
       <w:szCs w:val="48"/>
     </w:rPr>
   </w:style>
-  <w:style w:type="character" w:styleId="705">
+  <w:style w:type="character" w:styleId="707">
     <w:name w:val="Title Char"/>
-    <w:link w:val="704"/>
+    <w:link w:val="706"/>
     <w:uiPriority w:val="10"/>
     <w:rPr>
       <w:sz w:val="48"/>
       <w:szCs w:val="48"/>
     </w:rPr>
   </w:style>
-  <w:style w:type="paragraph" w:styleId="706">
+  <w:style w:type="paragraph" w:styleId="708">
     <w:name w:val="Subtitle"/>
-    <w:basedOn w:val="862"/>
-    <w:next w:val="862"/>
-    <w:link w:val="707"/>
+    <w:basedOn w:val="864"/>
+    <w:next w:val="864"/>
+    <w:link w:val="709"/>
     <w:uiPriority w:val="11"/>
     <w:qFormat/>
     <w:pPr>
@@ -10597,20 +10599,20 @@
       <w:szCs w:val="24"/>
     </w:rPr>
   </w:style>
-  <w:style w:type="character" w:styleId="707">
+  <w:style w:type="character" w:styleId="709">
     <w:name w:val="Subtitle Char"/>
-    <w:link w:val="706"/>
+    <w:link w:val="708"/>
     <w:uiPriority w:val="11"/>
     <w:rPr>
       <w:sz w:val="24"/>
       <w:szCs w:val="24"/>
     </w:rPr>
   </w:style>
-  <w:style w:type="paragraph" w:styleId="708">
+  <w:style w:type="paragraph" w:styleId="710">
     <w:name w:val="Quote"/>
-    <w:basedOn w:val="862"/>
-    <w:next w:val="862"/>
-    <w:link w:val="709"/>
+    <w:basedOn w:val="864"/>
+    <w:next w:val="864"/>
+    <w:link w:val="711"/>
     <w:uiPriority w:val="29"/>
     <w:qFormat/>
     <w:pPr>
@@ -10620,19 +10622,19 @@
       <w:i/>
     </w:rPr>
   </w:style>
-  <w:style w:type="character" w:styleId="709">
+  <w:style w:type="character" w:styleId="711">
     <w:name w:val="Quote Char"/>
-    <w:link w:val="708"/>
+    <w:link w:val="710"/>
     <w:uiPriority w:val="29"/>
     <w:rPr>
       <w:i/>
     </w:rPr>
   </w:style>
-  <w:style w:type="paragraph" w:styleId="710">
+  <w:style w:type="paragraph" w:styleId="712">
     <w:name w:val="Intense Quote"/>
-    <w:basedOn w:val="862"/>
-    <w:next w:val="862"/>
-    <w:link w:val="711"/>
+    <w:basedOn w:val="864"/>
+    <w:next w:val="864"/>
+    <w:link w:val="713"/>
     <w:uiPriority w:val="30"/>
     <w:qFormat/>
     <w:pPr>
@@ -10650,37 +10652,18 @@
       <w:i/>
     </w:rPr>
   </w:style>
-  <w:style w:type="character" w:styleId="711">
+  <w:style w:type="character" w:styleId="713">
     <w:name w:val="Intense Quote Char"/>
-    <w:link w:val="710"/>
+    <w:link w:val="712"/>
     <w:uiPriority w:val="30"/>
     <w:rPr>
       <w:i/>
     </w:rPr>
   </w:style>
-  <w:style w:type="paragraph" w:styleId="712">
+  <w:style w:type="paragraph" w:styleId="714">
     <w:name w:val="Header"/>
-    <w:basedOn w:val="862"/>
-    <w:link w:val="713"/>
-    <w:uiPriority w:val="99"/>
-    <w:unhideWhenUsed/>
-    <w:pPr>
-      <w:spacing w:after="0" w:line="240" w:lineRule="auto"/>
-      <w:tabs>
-        <w:tab w:val="center" w:pos="7143" w:leader="none"/>
-        <w:tab w:val="right" w:pos="14287" w:leader="none"/>
-      </w:tabs>
-    </w:pPr>
-  </w:style>
-  <w:style w:type="character" w:styleId="713">
-    <w:name w:val="Header Char"/>
-    <w:link w:val="712"/>
-    <w:uiPriority w:val="99"/>
-  </w:style>
-  <w:style w:type="paragraph" w:styleId="714">
-    <w:name w:val="Footer"/>
-    <w:basedOn w:val="862"/>
-    <w:link w:val="717"/>
+    <w:basedOn w:val="864"/>
+    <w:link w:val="715"/>
     <w:uiPriority w:val="99"/>
     <w:unhideWhenUsed/>
     <w:pPr>
@@ -10692,14 +10675,33 @@
     </w:pPr>
   </w:style>
   <w:style w:type="character" w:styleId="715">
-    <w:name w:val="Footer Char"/>
+    <w:name w:val="Header Char"/>
     <w:link w:val="714"/>
     <w:uiPriority w:val="99"/>
   </w:style>
   <w:style w:type="paragraph" w:styleId="716">
+    <w:name w:val="Footer"/>
+    <w:basedOn w:val="864"/>
+    <w:link w:val="719"/>
+    <w:uiPriority w:val="99"/>
+    <w:unhideWhenUsed/>
+    <w:pPr>
+      <w:spacing w:after="0" w:line="240" w:lineRule="auto"/>
+      <w:tabs>
+        <w:tab w:val="center" w:pos="7143" w:leader="none"/>
+        <w:tab w:val="right" w:pos="14287" w:leader="none"/>
+      </w:tabs>
+    </w:pPr>
+  </w:style>
+  <w:style w:type="character" w:styleId="717">
+    <w:name w:val="Footer Char"/>
+    <w:link w:val="716"/>
+    <w:uiPriority w:val="99"/>
+  </w:style>
+  <w:style w:type="paragraph" w:styleId="718">
     <w:name w:val="Caption"/>
-    <w:basedOn w:val="862"/>
-    <w:next w:val="862"/>
+    <w:basedOn w:val="864"/>
+    <w:next w:val="864"/>
     <w:uiPriority w:val="35"/>
     <w:semiHidden/>
     <w:unhideWhenUsed/>
@@ -10715,15 +10717,15 @@
       <w:szCs w:val="18"/>
     </w:rPr>
   </w:style>
-  <w:style w:type="character" w:styleId="717">
+  <w:style w:type="character" w:styleId="719">
     <w:name w:val="Caption Char"/>
-    <w:basedOn w:val="716"/>
-    <w:link w:val="714"/>
+    <w:basedOn w:val="718"/>
+    <w:link w:val="716"/>
     <w:uiPriority w:val="99"/>
   </w:style>
-  <w:style w:type="table" w:styleId="718">
+  <w:style w:type="table" w:styleId="720">
     <w:name w:val="Table Grid"/>
-    <w:basedOn w:val="863"/>
+    <w:basedOn w:val="865"/>
     <w:uiPriority w:val="59"/>
     <w:pPr>
       <w:spacing w:after="0" w:line="240" w:lineRule="auto"/>
@@ -10746,9 +10748,9 @@
       </w:tblCellMar>
     </w:tblPr>
   </w:style>
-  <w:style w:type="table" w:styleId="719">
+  <w:style w:type="table" w:styleId="721">
     <w:name w:val="Table Grid Light"/>
-    <w:basedOn w:val="863"/>
+    <w:basedOn w:val="865"/>
     <w:uiPriority w:val="59"/>
     <w:pPr>
       <w:spacing w:after="0" w:line="240" w:lineRule="auto"/>
@@ -10771,9 +10773,9 @@
       </w:tblCellMar>
     </w:tblPr>
   </w:style>
-  <w:style w:type="table" w:styleId="720">
+  <w:style w:type="table" w:styleId="722">
     <w:name w:val="Plain Table 1"/>
-    <w:basedOn w:val="863"/>
+    <w:basedOn w:val="865"/>
     <w:uiPriority w:val="59"/>
     <w:pPr>
       <w:spacing w:after="0" w:line="240" w:lineRule="auto"/>
@@ -10838,9 +10840,9 @@
       </w:rPr>
     </w:tblStylePr>
   </w:style>
-  <w:style w:type="table" w:styleId="721">
+  <w:style w:type="table" w:styleId="723">
     <w:name w:val="Plain Table 2"/>
-    <w:basedOn w:val="863"/>
+    <w:basedOn w:val="865"/>
     <w:uiPriority w:val="59"/>
     <w:pPr>
       <w:spacing w:after="0" w:line="240" w:lineRule="auto"/>
@@ -10923,9 +10925,9 @@
       </w:rPr>
     </w:tblStylePr>
   </w:style>
-  <w:style w:type="table" w:styleId="722">
+  <w:style w:type="table" w:styleId="724">
     <w:name w:val="Plain Table 3"/>
-    <w:basedOn w:val="863"/>
+    <w:basedOn w:val="865"/>
     <w:uiPriority w:val="99"/>
     <w:pPr>
       <w:spacing w:after="0" w:line="240" w:lineRule="auto"/>
@@ -11000,9 +11002,9 @@
       </w:rPr>
     </w:tblStylePr>
   </w:style>
-  <w:style w:type="table" w:styleId="723">
+  <w:style w:type="table" w:styleId="725">
     <w:name w:val="Plain Table 4"/>
-    <w:basedOn w:val="863"/>
+    <w:basedOn w:val="865"/>
     <w:uiPriority w:val="99"/>
     <w:pPr>
       <w:spacing w:after="0" w:line="240" w:lineRule="auto"/>
@@ -11057,9 +11059,9 @@
       </w:rPr>
     </w:tblStylePr>
   </w:style>
-  <w:style w:type="table" w:styleId="724">
+  <w:style w:type="table" w:styleId="726">
     <w:name w:val="Plain Table 5"/>
-    <w:basedOn w:val="863"/>
+    <w:basedOn w:val="865"/>
     <w:uiPriority w:val="99"/>
     <w:pPr>
       <w:spacing w:after="0" w:line="240" w:lineRule="auto"/>
@@ -11145,9 +11147,9 @@
       </w:tcPr>
     </w:tblStylePr>
   </w:style>
-  <w:style w:type="table" w:styleId="725">
+  <w:style w:type="table" w:styleId="727">
     <w:name w:val="Grid Table 1 Light"/>
-    <w:basedOn w:val="863"/>
+    <w:basedOn w:val="865"/>
     <w:uiPriority w:val="99"/>
     <w:pPr>
       <w:spacing w:after="0" w:line="240" w:lineRule="auto"/>
@@ -11210,9 +11212,9 @@
       </w:rPr>
     </w:tblStylePr>
   </w:style>
-  <w:style w:type="table" w:styleId="726">
+  <w:style w:type="table" w:styleId="728">
     <w:name w:val="Grid Table 1 Light - Accent 1"/>
-    <w:basedOn w:val="863"/>
+    <w:basedOn w:val="865"/>
     <w:uiPriority w:val="99"/>
     <w:pPr>
       <w:spacing w:after="0" w:line="240" w:lineRule="auto"/>
@@ -11275,9 +11277,9 @@
       </w:rPr>
     </w:tblStylePr>
   </w:style>
-  <w:style w:type="table" w:styleId="727">
+  <w:style w:type="table" w:styleId="729">
     <w:name w:val="Grid Table 1 Light - Accent 2"/>
-    <w:basedOn w:val="863"/>
+    <w:basedOn w:val="865"/>
     <w:uiPriority w:val="99"/>
     <w:pPr>
       <w:spacing w:after="0" w:line="240" w:lineRule="auto"/>
@@ -11340,9 +11342,9 @@
       </w:rPr>
     </w:tblStylePr>
   </w:style>
-  <w:style w:type="table" w:styleId="728">
+  <w:style w:type="table" w:styleId="730">
     <w:name w:val="Grid Table 1 Light - Accent 3"/>
-    <w:basedOn w:val="863"/>
+    <w:basedOn w:val="865"/>
     <w:uiPriority w:val="99"/>
     <w:pPr>
       <w:spacing w:after="0" w:line="240" w:lineRule="auto"/>
@@ -11405,9 +11407,9 @@
       </w:rPr>
     </w:tblStylePr>
   </w:style>
-  <w:style w:type="table" w:styleId="729">
+  <w:style w:type="table" w:styleId="731">
     <w:name w:val="Grid Table 1 Light - Accent 4"/>
-    <w:basedOn w:val="863"/>
+    <w:basedOn w:val="865"/>
     <w:uiPriority w:val="99"/>
     <w:pPr>
       <w:spacing w:after="0" w:line="240" w:lineRule="auto"/>
@@ -11470,9 +11472,9 @@
       </w:rPr>
     </w:tblStylePr>
   </w:style>
-  <w:style w:type="table" w:styleId="730">
+  <w:style w:type="table" w:styleId="732">
     <w:name w:val="Grid Table 1 Light - Accent 5"/>
-    <w:basedOn w:val="863"/>
+    <w:basedOn w:val="865"/>
     <w:uiPriority w:val="99"/>
     <w:pPr>
       <w:spacing w:after="0" w:line="240" w:lineRule="auto"/>
@@ -11535,9 +11537,9 @@
       </w:rPr>
     </w:tblStylePr>
   </w:style>
-  <w:style w:type="table" w:styleId="731">
+  <w:style w:type="table" w:styleId="733">
     <w:name w:val="Grid Table 1 Light - Accent 6"/>
-    <w:basedOn w:val="863"/>
+    <w:basedOn w:val="865"/>
     <w:uiPriority w:val="99"/>
     <w:pPr>
       <w:spacing w:after="0" w:line="240" w:lineRule="auto"/>
@@ -11600,9 +11602,9 @@
       </w:rPr>
     </w:tblStylePr>
   </w:style>
-  <w:style w:type="table" w:styleId="732">
+  <w:style w:type="table" w:styleId="734">
     <w:name w:val="Grid Table 2"/>
-    <w:basedOn w:val="863"/>
+    <w:basedOn w:val="865"/>
     <w:uiPriority w:val="99"/>
     <w:pPr>
       <w:spacing w:after="0" w:line="240" w:lineRule="auto"/>
@@ -11680,9 +11682,9 @@
       </w:tcPr>
     </w:tblStylePr>
   </w:style>
-  <w:style w:type="table" w:styleId="733">
+  <w:style w:type="table" w:styleId="735">
     <w:name w:val="Grid Table 2 - Accent 1"/>
-    <w:basedOn w:val="863"/>
+    <w:basedOn w:val="865"/>
     <w:uiPriority w:val="99"/>
     <w:pPr>
       <w:spacing w:after="0" w:line="240" w:lineRule="auto"/>
@@ -11760,9 +11762,9 @@
       </w:tcPr>
     </w:tblStylePr>
   </w:style>
-  <w:style w:type="table" w:styleId="734">
+  <w:style w:type="table" w:styleId="736">
     <w:name w:val="Grid Table 2 - Accent 2"/>
-    <w:basedOn w:val="863"/>
+    <w:basedOn w:val="865"/>
     <w:uiPriority w:val="99"/>
     <w:pPr>
       <w:spacing w:after="0" w:line="240" w:lineRule="auto"/>
@@ -11840,9 +11842,9 @@
       </w:tcPr>
     </w:tblStylePr>
   </w:style>
-  <w:style w:type="table" w:styleId="735">
+  <w:style w:type="table" w:styleId="737">
     <w:name w:val="Grid Table 2 - Accent 3"/>
-    <w:basedOn w:val="863"/>
+    <w:basedOn w:val="865"/>
     <w:uiPriority w:val="99"/>
     <w:pPr>
       <w:spacing w:after="0" w:line="240" w:lineRule="auto"/>
@@ -11920,9 +11922,9 @@
       </w:tcPr>
     </w:tblStylePr>
   </w:style>
-  <w:style w:type="table" w:styleId="736">
+  <w:style w:type="table" w:styleId="738">
     <w:name w:val="Grid Table 2 - Accent 4"/>
-    <w:basedOn w:val="863"/>
+    <w:basedOn w:val="865"/>
     <w:uiPriority w:val="99"/>
     <w:pPr>
       <w:spacing w:after="0" w:line="240" w:lineRule="auto"/>
@@ -12000,9 +12002,9 @@
       </w:tcPr>
     </w:tblStylePr>
   </w:style>
-  <w:style w:type="table" w:styleId="737">
+  <w:style w:type="table" w:styleId="739">
     <w:name w:val="Grid Table 2 - Accent 5"/>
-    <w:basedOn w:val="863"/>
+    <w:basedOn w:val="865"/>
     <w:uiPriority w:val="99"/>
     <w:pPr>
       <w:spacing w:after="0" w:line="240" w:lineRule="auto"/>
@@ -12080,9 +12082,9 @@
       </w:tcPr>
     </w:tblStylePr>
   </w:style>
-  <w:style w:type="table" w:styleId="738">
+  <w:style w:type="table" w:styleId="740">
     <w:name w:val="Grid Table 2 - Accent 6"/>
-    <w:basedOn w:val="863"/>
+    <w:basedOn w:val="865"/>
     <w:uiPriority w:val="99"/>
     <w:pPr>
       <w:spacing w:after="0" w:line="240" w:lineRule="auto"/>
@@ -12160,9 +12162,9 @@
       </w:tcPr>
     </w:tblStylePr>
   </w:style>
-  <w:style w:type="table" w:styleId="739">
+  <w:style w:type="table" w:styleId="741">
     <w:name w:val="Grid Table 3"/>
-    <w:basedOn w:val="863"/>
+    <w:basedOn w:val="865"/>
     <w:uiPriority w:val="99"/>
     <w:pPr>
       <w:spacing w:after="0" w:line="240" w:lineRule="auto"/>
@@ -12261,9 +12263,9 @@
       </w:tcPr>
     </w:tblStylePr>
   </w:style>
-  <w:style w:type="table" w:styleId="740">
+  <w:style w:type="table" w:styleId="742">
     <w:name w:val="Grid Table 3 - Accent 1"/>
-    <w:basedOn w:val="863"/>
+    <w:basedOn w:val="865"/>
     <w:uiPriority w:val="99"/>
     <w:pPr>
       <w:spacing w:after="0" w:line="240" w:lineRule="auto"/>
@@ -12362,9 +12364,9 @@
       </w:tcPr>
     </w:tblStylePr>
   </w:style>
-  <w:style w:type="table" w:styleId="741">
+  <w:style w:type="table" w:styleId="743">
     <w:name w:val="Grid Table 3 - Accent 2"/>
-    <w:basedOn w:val="863"/>
+    <w:basedOn w:val="865"/>
     <w:uiPriority w:val="99"/>
     <w:pPr>
       <w:spacing w:after="0" w:line="240" w:lineRule="auto"/>
@@ -12463,9 +12465,9 @@
       </w:tcPr>
     </w:tblStylePr>
   </w:style>
-  <w:style w:type="table" w:styleId="742">
+  <w:style w:type="table" w:styleId="744">
     <w:name w:val="Grid Table 3 - Accent 3"/>
-    <w:basedOn w:val="863"/>
+    <w:basedOn w:val="865"/>
     <w:uiPriority w:val="99"/>
     <w:pPr>
       <w:spacing w:after="0" w:line="240" w:lineRule="auto"/>
@@ -12564,9 +12566,9 @@
       </w:tcPr>
     </w:tblStylePr>
   </w:style>
-  <w:style w:type="table" w:styleId="743">
+  <w:style w:type="table" w:styleId="745">
     <w:name w:val="Grid Table 3 - Accent 4"/>
-    <w:basedOn w:val="863"/>
+    <w:basedOn w:val="865"/>
     <w:uiPriority w:val="99"/>
     <w:pPr>
       <w:spacing w:after="0" w:line="240" w:lineRule="auto"/>
@@ -12665,9 +12667,9 @@
       </w:tcPr>
     </w:tblStylePr>
   </w:style>
-  <w:style w:type="table" w:styleId="744">
+  <w:style w:type="table" w:styleId="746">
     <w:name w:val="Grid Table 3 - Accent 5"/>
-    <w:basedOn w:val="863"/>
+    <w:basedOn w:val="865"/>
     <w:uiPriority w:val="99"/>
     <w:pPr>
       <w:spacing w:after="0" w:line="240" w:lineRule="auto"/>
@@ -12766,9 +12768,9 @@
       </w:tcPr>
     </w:tblStylePr>
   </w:style>
-  <w:style w:type="table" w:styleId="745">
+  <w:style w:type="table" w:styleId="747">
     <w:name w:val="Grid Table 3 - Accent 6"/>
-    <w:basedOn w:val="863"/>
+    <w:basedOn w:val="865"/>
     <w:uiPriority w:val="99"/>
     <w:pPr>
       <w:spacing w:after="0" w:line="240" w:lineRule="auto"/>
@@ -12867,9 +12869,9 @@
       </w:tcPr>
     </w:tblStylePr>
   </w:style>
-  <w:style w:type="table" w:styleId="746">
+  <w:style w:type="table" w:styleId="748">
     <w:name w:val="Grid Table 4"/>
-    <w:basedOn w:val="863"/>
+    <w:basedOn w:val="865"/>
     <w:uiPriority w:val="59"/>
     <w:pPr>
       <w:spacing w:after="0" w:line="240" w:lineRule="auto"/>
@@ -12948,9 +12950,9 @@
       </w:tcPr>
     </w:tblStylePr>
   </w:style>
-  <w:style w:type="table" w:styleId="747">
+  <w:style w:type="table" w:styleId="749">
     <w:name w:val="Grid Table 4 - Accent 1"/>
-    <w:basedOn w:val="863"/>
+    <w:basedOn w:val="865"/>
     <w:uiPriority w:val="59"/>
     <w:pPr>
       <w:spacing w:after="0" w:line="240" w:lineRule="auto"/>
@@ -13029,9 +13031,9 @@
       </w:tcPr>
     </w:tblStylePr>
   </w:style>
-  <w:style w:type="table" w:styleId="748">
+  <w:style w:type="table" w:styleId="750">
     <w:name w:val="Grid Table 4 - Accent 2"/>
-    <w:basedOn w:val="863"/>
+    <w:basedOn w:val="865"/>
     <w:uiPriority w:val="59"/>
     <w:pPr>
       <w:spacing w:after="0" w:line="240" w:lineRule="auto"/>
@@ -13110,9 +13112,9 @@
       </w:tcPr>
     </w:tblStylePr>
   </w:style>
-  <w:style w:type="table" w:styleId="749">
+  <w:style w:type="table" w:styleId="751">
     <w:name w:val="Grid Table 4 - Accent 3"/>
-    <w:basedOn w:val="863"/>
+    <w:basedOn w:val="865"/>
     <w:uiPriority w:val="59"/>
     <w:pPr>
       <w:spacing w:after="0" w:line="240" w:lineRule="auto"/>
@@ -13191,9 +13193,9 @@
       </w:tcPr>
     </w:tblStylePr>
   </w:style>
-  <w:style w:type="table" w:styleId="750">
+  <w:style w:type="table" w:styleId="752">
     <w:name w:val="Grid Table 4 - Accent 4"/>
-    <w:basedOn w:val="863"/>
+    <w:basedOn w:val="865"/>
     <w:uiPriority w:val="59"/>
     <w:pPr>
       <w:spacing w:after="0" w:line="240" w:lineRule="auto"/>
@@ -13272,9 +13274,9 @@
       </w:tcPr>
     </w:tblStylePr>
   </w:style>
-  <w:style w:type="table" w:styleId="751">
+  <w:style w:type="table" w:styleId="753">
     <w:name w:val="Grid Table 4 - Accent 5"/>
-    <w:basedOn w:val="863"/>
+    <w:basedOn w:val="865"/>
     <w:uiPriority w:val="59"/>
     <w:pPr>
       <w:spacing w:after="0" w:line="240" w:lineRule="auto"/>
@@ -13353,9 +13355,9 @@
       </w:tcPr>
     </w:tblStylePr>
   </w:style>
-  <w:style w:type="table" w:styleId="752">
+  <w:style w:type="table" w:styleId="754">
     <w:name w:val="Grid Table 4 - Accent 6"/>
-    <w:basedOn w:val="863"/>
+    <w:basedOn w:val="865"/>
     <w:uiPriority w:val="59"/>
     <w:pPr>
       <w:spacing w:after="0" w:line="240" w:lineRule="auto"/>
@@ -13434,9 +13436,9 @@
       </w:tcPr>
     </w:tblStylePr>
   </w:style>
-  <w:style w:type="table" w:styleId="753">
+  <w:style w:type="table" w:styleId="755">
     <w:name w:val="Grid Table 5 Dark"/>
-    <w:basedOn w:val="863"/>
+    <w:basedOn w:val="865"/>
     <w:uiPriority w:val="99"/>
     <w:pPr>
       <w:spacing w:after="0" w:line="240" w:lineRule="auto"/>
@@ -13513,9 +13515,9 @@
       </w:tcPr>
     </w:tblStylePr>
   </w:style>
-  <w:style w:type="table" w:styleId="754">
+  <w:style w:type="table" w:styleId="756">
     <w:name w:val="Grid Table 5 Dark- Accent 1"/>
-    <w:basedOn w:val="863"/>
+    <w:basedOn w:val="865"/>
     <w:uiPriority w:val="99"/>
     <w:pPr>
       <w:spacing w:after="0" w:line="240" w:lineRule="auto"/>
@@ -13592,9 +13594,9 @@
       </w:tcPr>
     </w:tblStylePr>
   </w:style>
-  <w:style w:type="table" w:styleId="755">
+  <w:style w:type="table" w:styleId="757">
     <w:name w:val="Grid Table 5 Dark - Accent 2"/>
-    <w:basedOn w:val="863"/>
+    <w:basedOn w:val="865"/>
     <w:uiPriority w:val="99"/>
     <w:pPr>
       <w:spacing w:after="0" w:line="240" w:lineRule="auto"/>
@@ -13671,9 +13673,9 @@
       </w:tcPr>
     </w:tblStylePr>
   </w:style>
-  <w:style w:type="table" w:styleId="756">
+  <w:style w:type="table" w:styleId="758">
     <w:name w:val="Grid Table 5 Dark - Accent 3"/>
-    <w:basedOn w:val="863"/>
+    <w:basedOn w:val="865"/>
     <w:uiPriority w:val="99"/>
     <w:pPr>
       <w:spacing w:after="0" w:line="240" w:lineRule="auto"/>
@@ -13750,9 +13752,9 @@
       </w:tcPr>
     </w:tblStylePr>
   </w:style>
-  <w:style w:type="table" w:styleId="757">
+  <w:style w:type="table" w:styleId="759">
     <w:name w:val="Grid Table 5 Dark- Accent 4"/>
-    <w:basedOn w:val="863"/>
+    <w:basedOn w:val="865"/>
     <w:uiPriority w:val="99"/>
     <w:pPr>
       <w:spacing w:after="0" w:line="240" w:lineRule="auto"/>
@@ -13829,9 +13831,9 @@
       </w:tcPr>
     </w:tblStylePr>
   </w:style>
-  <w:style w:type="table" w:styleId="758">
+  <w:style w:type="table" w:styleId="760">
     <w:name w:val="Grid Table 5 Dark - Accent 5"/>
-    <w:basedOn w:val="863"/>
+    <w:basedOn w:val="865"/>
     <w:uiPriority w:val="99"/>
     <w:pPr>
       <w:spacing w:after="0" w:line="240" w:lineRule="auto"/>
@@ -13908,9 +13910,9 @@
       </w:tcPr>
     </w:tblStylePr>
   </w:style>
-  <w:style w:type="table" w:styleId="759">
+  <w:style w:type="table" w:styleId="761">
     <w:name w:val="Grid Table 5 Dark - Accent 6"/>
-    <w:basedOn w:val="863"/>
+    <w:basedOn w:val="865"/>
     <w:uiPriority w:val="99"/>
     <w:pPr>
       <w:spacing w:after="0" w:line="240" w:lineRule="auto"/>
@@ -13987,9 +13989,9 @@
       </w:tcPr>
     </w:tblStylePr>
   </w:style>
-  <w:style w:type="table" w:styleId="760">
+  <w:style w:type="table" w:styleId="762">
     <w:name w:val="Grid Table 6 Colorful"/>
-    <w:basedOn w:val="863"/>
+    <w:basedOn w:val="865"/>
     <w:uiPriority w:val="99"/>
     <w:pPr>
       <w:spacing w:after="0" w:line="240" w:lineRule="auto"/>
@@ -14066,9 +14068,9 @@
       </w:rPr>
     </w:tblStylePr>
   </w:style>
-  <w:style w:type="table" w:styleId="761">
+  <w:style w:type="table" w:styleId="763">
     <w:name w:val="Grid Table 6 Colorful - Accent 1"/>
-    <w:basedOn w:val="863"/>
+    <w:basedOn w:val="865"/>
     <w:uiPriority w:val="99"/>
     <w:pPr>
       <w:spacing w:after="0" w:line="240" w:lineRule="auto"/>
@@ -14145,9 +14147,9 @@
       </w:rPr>
     </w:tblStylePr>
   </w:style>
-  <w:style w:type="table" w:styleId="762">
+  <w:style w:type="table" w:styleId="764">
     <w:name w:val="Grid Table 6 Colorful - Accent 2"/>
-    <w:basedOn w:val="863"/>
+    <w:basedOn w:val="865"/>
     <w:uiPriority w:val="99"/>
     <w:pPr>
       <w:spacing w:after="0" w:line="240" w:lineRule="auto"/>
@@ -14224,9 +14226,9 @@
       </w:rPr>
     </w:tblStylePr>
   </w:style>
-  <w:style w:type="table" w:styleId="763">
+  <w:style w:type="table" w:styleId="765">
     <w:name w:val="Grid Table 6 Colorful - Accent 3"/>
-    <w:basedOn w:val="863"/>
+    <w:basedOn w:val="865"/>
     <w:uiPriority w:val="99"/>
     <w:pPr>
       <w:spacing w:after="0" w:line="240" w:lineRule="auto"/>
@@ -14303,9 +14305,9 @@
       </w:rPr>
     </w:tblStylePr>
   </w:style>
-  <w:style w:type="table" w:styleId="764">
+  <w:style w:type="table" w:styleId="766">
     <w:name w:val="Grid Table 6 Colorful - Accent 4"/>
-    <w:basedOn w:val="863"/>
+    <w:basedOn w:val="865"/>
     <w:uiPriority w:val="99"/>
     <w:pPr>
       <w:spacing w:after="0" w:line="240" w:lineRule="auto"/>
@@ -14382,9 +14384,9 @@
       </w:rPr>
     </w:tblStylePr>
   </w:style>
-  <w:style w:type="table" w:styleId="765">
+  <w:style w:type="table" w:styleId="767">
     <w:name w:val="Grid Table 6 Colorful - Accent 5"/>
-    <w:basedOn w:val="863"/>
+    <w:basedOn w:val="865"/>
     <w:uiPriority w:val="99"/>
     <w:pPr>
       <w:spacing w:after="0" w:line="240" w:lineRule="auto"/>
@@ -14461,9 +14463,9 @@
       </w:rPr>
     </w:tblStylePr>
   </w:style>
-  <w:style w:type="table" w:styleId="766">
+  <w:style w:type="table" w:styleId="768">
     <w:name w:val="Grid Table 6 Colorful - Accent 6"/>
-    <w:basedOn w:val="863"/>
+    <w:basedOn w:val="865"/>
     <w:uiPriority w:val="99"/>
     <w:pPr>
       <w:spacing w:after="0" w:line="240" w:lineRule="auto"/>
@@ -14540,9 +14542,9 @@
       </w:rPr>
     </w:tblStylePr>
   </w:style>
-  <w:style w:type="table" w:styleId="767">
+  <w:style w:type="table" w:styleId="769">
     <w:name w:val="Grid Table 7 Colorful"/>
-    <w:basedOn w:val="863"/>
+    <w:basedOn w:val="865"/>
     <w:uiPriority w:val="99"/>
     <w:pPr>
       <w:spacing w:after="0" w:line="240" w:lineRule="auto"/>
@@ -14652,9 +14654,9 @@
       </w:tcPr>
     </w:tblStylePr>
   </w:style>
-  <w:style w:type="table" w:styleId="768">
+  <w:style w:type="table" w:styleId="770">
     <w:name w:val="Grid Table 7 Colorful - Accent 1"/>
-    <w:basedOn w:val="863"/>
+    <w:basedOn w:val="865"/>
     <w:uiPriority w:val="99"/>
     <w:pPr>
       <w:spacing w:after="0" w:line="240" w:lineRule="auto"/>
@@ -14764,9 +14766,9 @@
       </w:tcPr>
     </w:tblStylePr>
   </w:style>
-  <w:style w:type="table" w:styleId="769">
+  <w:style w:type="table" w:styleId="771">
     <w:name w:val="Grid Table 7 Colorful - Accent 2"/>
-    <w:basedOn w:val="863"/>
+    <w:basedOn w:val="865"/>
     <w:uiPriority w:val="99"/>
     <w:pPr>
       <w:spacing w:after="0" w:line="240" w:lineRule="auto"/>
@@ -14876,9 +14878,9 @@
       </w:tcPr>
     </w:tblStylePr>
   </w:style>
-  <w:style w:type="table" w:styleId="770">
+  <w:style w:type="table" w:styleId="772">
     <w:name w:val="Grid Table 7 Colorful - Accent 3"/>
-    <w:basedOn w:val="863"/>
+    <w:basedOn w:val="865"/>
     <w:uiPriority w:val="99"/>
     <w:pPr>
       <w:spacing w:after="0" w:line="240" w:lineRule="auto"/>
@@ -14988,9 +14990,9 @@
       </w:tcPr>
     </w:tblStylePr>
   </w:style>
-  <w:style w:type="table" w:styleId="771">
+  <w:style w:type="table" w:styleId="773">
     <w:name w:val="Grid Table 7 Colorful - Accent 4"/>
-    <w:basedOn w:val="863"/>
+    <w:basedOn w:val="865"/>
     <w:uiPriority w:val="99"/>
     <w:pPr>
       <w:spacing w:after="0" w:line="240" w:lineRule="auto"/>
@@ -15100,9 +15102,9 @@
       </w:tcPr>
     </w:tblStylePr>
   </w:style>
-  <w:style w:type="table" w:styleId="772">
+  <w:style w:type="table" w:styleId="774">
     <w:name w:val="Grid Table 7 Colorful - Accent 5"/>
-    <w:basedOn w:val="863"/>
+    <w:basedOn w:val="865"/>
     <w:uiPriority w:val="99"/>
     <w:pPr>
       <w:spacing w:after="0" w:line="240" w:lineRule="auto"/>
@@ -15212,9 +15214,9 @@
       </w:tcPr>
     </w:tblStylePr>
   </w:style>
-  <w:style w:type="table" w:styleId="773">
+  <w:style w:type="table" w:styleId="775">
     <w:name w:val="Grid Table 7 Colorful - Accent 6"/>
-    <w:basedOn w:val="863"/>
+    <w:basedOn w:val="865"/>
     <w:uiPriority w:val="99"/>
     <w:pPr>
       <w:spacing w:after="0" w:line="240" w:lineRule="auto"/>
@@ -15324,9 +15326,9 @@
       </w:tcPr>
     </w:tblStylePr>
   </w:style>
-  <w:style w:type="table" w:styleId="774">
+  <w:style w:type="table" w:styleId="776">
     <w:name w:val="List Table 1 Light"/>
-    <w:basedOn w:val="863"/>
+    <w:basedOn w:val="865"/>
     <w:uiPriority w:val="99"/>
     <w:pPr>
       <w:spacing w:after="0" w:line="240" w:lineRule="auto"/>
@@ -15387,9 +15389,9 @@
       </w:tcPr>
     </w:tblStylePr>
   </w:style>
-  <w:style w:type="table" w:styleId="775">
+  <w:style w:type="table" w:styleId="777">
     <w:name w:val="List Table 1 Light - Accent 1"/>
-    <w:basedOn w:val="863"/>
+    <w:basedOn w:val="865"/>
     <w:uiPriority w:val="99"/>
     <w:pPr>
       <w:spacing w:after="0" w:line="240" w:lineRule="auto"/>
@@ -15450,9 +15452,9 @@
       </w:tcPr>
     </w:tblStylePr>
   </w:style>
-  <w:style w:type="table" w:styleId="776">
+  <w:style w:type="table" w:styleId="778">
     <w:name w:val="List Table 1 Light - Accent 2"/>
-    <w:basedOn w:val="863"/>
+    <w:basedOn w:val="865"/>
     <w:uiPriority w:val="99"/>
     <w:pPr>
       <w:spacing w:after="0" w:line="240" w:lineRule="auto"/>
@@ -15513,9 +15515,9 @@
       </w:tcPr>
     </w:tblStylePr>
   </w:style>
-  <w:style w:type="table" w:styleId="777">
+  <w:style w:type="table" w:styleId="779">
     <w:name w:val="List Table 1 Light - Accent 3"/>
-    <w:basedOn w:val="863"/>
+    <w:basedOn w:val="865"/>
     <w:uiPriority w:val="99"/>
     <w:pPr>
       <w:spacing w:after="0" w:line="240" w:lineRule="auto"/>
@@ -15576,9 +15578,9 @@
       </w:tcPr>
     </w:tblStylePr>
   </w:style>
-  <w:style w:type="table" w:styleId="778">
+  <w:style w:type="table" w:styleId="780">
     <w:name w:val="List Table 1 Light - Accent 4"/>
-    <w:basedOn w:val="863"/>
+    <w:basedOn w:val="865"/>
     <w:uiPriority w:val="99"/>
     <w:pPr>
       <w:spacing w:after="0" w:line="240" w:lineRule="auto"/>
@@ -15639,9 +15641,9 @@
       </w:tcPr>
     </w:tblStylePr>
   </w:style>
-  <w:style w:type="table" w:styleId="779">
+  <w:style w:type="table" w:styleId="781">
     <w:name w:val="List Table 1 Light - Accent 5"/>
-    <w:basedOn w:val="863"/>
+    <w:basedOn w:val="865"/>
     <w:uiPriority w:val="99"/>
     <w:pPr>
       <w:spacing w:after="0" w:line="240" w:lineRule="auto"/>
@@ -15702,9 +15704,9 @@
       </w:tcPr>
     </w:tblStylePr>
   </w:style>
-  <w:style w:type="table" w:styleId="780">
+  <w:style w:type="table" w:styleId="782">
     <w:name w:val="List Table 1 Light - Accent 6"/>
-    <w:basedOn w:val="863"/>
+    <w:basedOn w:val="865"/>
     <w:uiPriority w:val="99"/>
     <w:pPr>
       <w:spacing w:after="0" w:line="240" w:lineRule="auto"/>
@@ -15765,9 +15767,9 @@
       </w:tcPr>
     </w:tblStylePr>
   </w:style>
-  <w:style w:type="table" w:styleId="781">
+  <w:style w:type="table" w:styleId="783">
     <w:name w:val="List Table 2"/>
-    <w:basedOn w:val="863"/>
+    <w:basedOn w:val="865"/>
     <w:uiPriority w:val="99"/>
     <w:pPr>
       <w:spacing w:after="0" w:line="240" w:lineRule="auto"/>
@@ -15851,9 +15853,9 @@
       </w:tcPr>
     </w:tblStylePr>
   </w:style>
-  <w:style w:type="table" w:styleId="782">
+  <w:style w:type="table" w:styleId="784">
     <w:name w:val="List Table 2 - Accent 1"/>
-    <w:basedOn w:val="863"/>
+    <w:basedOn w:val="865"/>
     <w:uiPriority w:val="99"/>
     <w:pPr>
       <w:spacing w:after="0" w:line="240" w:lineRule="auto"/>
@@ -15937,9 +15939,9 @@
       </w:tcPr>
     </w:tblStylePr>
   </w:style>
-  <w:style w:type="table" w:styleId="783">
+  <w:style w:type="table" w:styleId="785">
     <w:name w:val="List Table 2 - Accent 2"/>
-    <w:basedOn w:val="863"/>
+    <w:basedOn w:val="865"/>
     <w:uiPriority w:val="99"/>
     <w:pPr>
       <w:spacing w:after="0" w:line="240" w:lineRule="auto"/>
@@ -16023,9 +16025,9 @@
       </w:tcPr>
     </w:tblStylePr>
   </w:style>
-  <w:style w:type="table" w:styleId="784">
+  <w:style w:type="table" w:styleId="786">
     <w:name w:val="List Table 2 - Accent 3"/>
-    <w:basedOn w:val="863"/>
+    <w:basedOn w:val="865"/>
     <w:uiPriority w:val="99"/>
     <w:pPr>
       <w:spacing w:after="0" w:line="240" w:lineRule="auto"/>
@@ -16109,9 +16111,9 @@
       </w:tcPr>
     </w:tblStylePr>
   </w:style>
-  <w:style w:type="table" w:styleId="785">
+  <w:style w:type="table" w:styleId="787">
     <w:name w:val="List Table 2 - Accent 4"/>
-    <w:basedOn w:val="863"/>
+    <w:basedOn w:val="865"/>
     <w:uiPriority w:val="99"/>
     <w:pPr>
       <w:spacing w:after="0" w:line="240" w:lineRule="auto"/>
@@ -16195,9 +16197,9 @@
       </w:tcPr>
     </w:tblStylePr>
   </w:style>
-  <w:style w:type="table" w:styleId="786">
+  <w:style w:type="table" w:styleId="788">
     <w:name w:val="List Table 2 - Accent 5"/>
-    <w:basedOn w:val="863"/>
+    <w:basedOn w:val="865"/>
     <w:uiPriority w:val="99"/>
     <w:pPr>
       <w:spacing w:after="0" w:line="240" w:lineRule="auto"/>
@@ -16281,9 +16283,9 @@
       </w:tcPr>
     </w:tblStylePr>
   </w:style>
-  <w:style w:type="table" w:styleId="787">
+  <w:style w:type="table" w:styleId="789">
     <w:name w:val="List Table 2 - Accent 6"/>
-    <w:basedOn w:val="863"/>
+    <w:basedOn w:val="865"/>
     <w:uiPriority w:val="99"/>
     <w:pPr>
       <w:spacing w:after="0" w:line="240" w:lineRule="auto"/>
@@ -16367,9 +16369,9 @@
       </w:tcPr>
     </w:tblStylePr>
   </w:style>
-  <w:style w:type="table" w:styleId="788">
+  <w:style w:type="table" w:styleId="790">
     <w:name w:val="List Table 3"/>
-    <w:basedOn w:val="863"/>
+    <w:basedOn w:val="865"/>
     <w:uiPriority w:val="99"/>
     <w:pPr>
       <w:spacing w:after="0" w:line="240" w:lineRule="auto"/>
@@ -16441,9 +16443,9 @@
       </w:rPr>
     </w:tblStylePr>
   </w:style>
-  <w:style w:type="table" w:styleId="789">
+  <w:style w:type="table" w:styleId="791">
     <w:name w:val="List Table 3 - Accent 1"/>
-    <w:basedOn w:val="863"/>
+    <w:basedOn w:val="865"/>
     <w:uiPriority w:val="99"/>
     <w:pPr>
       <w:spacing w:after="0" w:line="240" w:lineRule="auto"/>
@@ -16515,9 +16517,9 @@
       </w:rPr>
     </w:tblStylePr>
   </w:style>
-  <w:style w:type="table" w:styleId="790">
+  <w:style w:type="table" w:styleId="792">
     <w:name w:val="List Table 3 - Accent 2"/>
-    <w:basedOn w:val="863"/>
+    <w:basedOn w:val="865"/>
     <w:uiPriority w:val="99"/>
     <w:pPr>
       <w:spacing w:after="0" w:line="240" w:lineRule="auto"/>
@@ -16589,9 +16591,9 @@
       </w:rPr>
     </w:tblStylePr>
   </w:style>
-  <w:style w:type="table" w:styleId="791">
+  <w:style w:type="table" w:styleId="793">
     <w:name w:val="List Table 3 - Accent 3"/>
-    <w:basedOn w:val="863"/>
+    <w:basedOn w:val="865"/>
     <w:uiPriority w:val="99"/>
     <w:pPr>
       <w:spacing w:after="0" w:line="240" w:lineRule="auto"/>
@@ -16663,9 +16665,9 @@
       </w:rPr>
     </w:tblStylePr>
   </w:style>
-  <w:style w:type="table" w:styleId="792">
+  <w:style w:type="table" w:styleId="794">
     <w:name w:val="List Table 3 - Accent 4"/>
-    <w:basedOn w:val="863"/>
+    <w:basedOn w:val="865"/>
     <w:uiPriority w:val="99"/>
     <w:pPr>
       <w:spacing w:after="0" w:line="240" w:lineRule="auto"/>
@@ -16737,9 +16739,9 @@
       </w:rPr>
     </w:tblStylePr>
   </w:style>
-  <w:style w:type="table" w:styleId="793">
+  <w:style w:type="table" w:styleId="795">
     <w:name w:val="List Table 3 - Accent 5"/>
-    <w:basedOn w:val="863"/>
+    <w:basedOn w:val="865"/>
     <w:uiPriority w:val="99"/>
     <w:pPr>
       <w:spacing w:after="0" w:line="240" w:lineRule="auto"/>
@@ -16811,9 +16813,9 @@
       </w:rPr>
     </w:tblStylePr>
   </w:style>
-  <w:style w:type="table" w:styleId="794">
+  <w:style w:type="table" w:styleId="796">
     <w:name w:val="List Table 3 - Accent 6"/>
-    <w:basedOn w:val="863"/>
+    <w:basedOn w:val="865"/>
     <w:uiPriority w:val="99"/>
     <w:pPr>
       <w:spacing w:after="0" w:line="240" w:lineRule="auto"/>
@@ -16885,9 +16887,9 @@
       </w:rPr>
     </w:tblStylePr>
   </w:style>
-  <w:style w:type="table" w:styleId="795">
+  <w:style w:type="table" w:styleId="797">
     <w:name w:val="List Table 4"/>
-    <w:basedOn w:val="863"/>
+    <w:basedOn w:val="865"/>
     <w:uiPriority w:val="99"/>
     <w:pPr>
       <w:spacing w:after="0" w:line="240" w:lineRule="auto"/>
@@ -16954,9 +16956,9 @@
       </w:rPr>
     </w:tblStylePr>
   </w:style>
-  <w:style w:type="table" w:styleId="796">
+  <w:style w:type="table" w:styleId="798">
     <w:name w:val="List Table 4 - Accent 1"/>
-    <w:basedOn w:val="863"/>
+    <w:basedOn w:val="865"/>
     <w:uiPriority w:val="99"/>
     <w:pPr>
       <w:spacing w:after="0" w:line="240" w:lineRule="auto"/>
@@ -17023,9 +17025,9 @@
       </w:rPr>
     </w:tblStylePr>
   </w:style>
-  <w:style w:type="table" w:styleId="797">
+  <w:style w:type="table" w:styleId="799">
     <w:name w:val="List Table 4 - Accent 2"/>
-    <w:basedOn w:val="863"/>
+    <w:basedOn w:val="865"/>
     <w:uiPriority w:val="99"/>
     <w:pPr>
       <w:spacing w:after="0" w:line="240" w:lineRule="auto"/>
@@ -17092,9 +17094,9 @@
       </w:rPr>
     </w:tblStylePr>
   </w:style>
-  <w:style w:type="table" w:styleId="798">
+  <w:style w:type="table" w:styleId="800">
     <w:name w:val="List Table 4 - Accent 3"/>
-    <w:basedOn w:val="863"/>
+    <w:basedOn w:val="865"/>
     <w:uiPriority w:val="99"/>
     <w:pPr>
       <w:spacing w:after="0" w:line="240" w:lineRule="auto"/>
@@ -17161,9 +17163,9 @@
       </w:rPr>
     </w:tblStylePr>
   </w:style>
-  <w:style w:type="table" w:styleId="799">
+  <w:style w:type="table" w:styleId="801">
     <w:name w:val="List Table 4 - Accent 4"/>
-    <w:basedOn w:val="863"/>
+    <w:basedOn w:val="865"/>
     <w:uiPriority w:val="99"/>
     <w:pPr>
       <w:spacing w:after="0" w:line="240" w:lineRule="auto"/>
@@ -17230,9 +17232,9 @@
       </w:rPr>
     </w:tblStylePr>
   </w:style>
-  <w:style w:type="table" w:styleId="800">
+  <w:style w:type="table" w:styleId="802">
     <w:name w:val="List Table 4 - Accent 5"/>
-    <w:basedOn w:val="863"/>
+    <w:basedOn w:val="865"/>
     <w:uiPriority w:val="99"/>
     <w:pPr>
       <w:spacing w:after="0" w:line="240" w:lineRule="auto"/>
@@ -17299,9 +17301,9 @@
       </w:rPr>
     </w:tblStylePr>
   </w:style>
-  <w:style w:type="table" w:styleId="801">
+  <w:style w:type="table" w:styleId="803">
     <w:name w:val="List Table 4 - Accent 6"/>
-    <w:basedOn w:val="863"/>
+    <w:basedOn w:val="865"/>
     <w:uiPriority w:val="99"/>
     <w:pPr>
       <w:spacing w:after="0" w:line="240" w:lineRule="auto"/>
@@ -17368,9 +17370,9 @@
       </w:rPr>
     </w:tblStylePr>
   </w:style>
-  <w:style w:type="table" w:styleId="802">
+  <w:style w:type="table" w:styleId="804">
     <w:name w:val="List Table 5 Dark"/>
-    <w:basedOn w:val="863"/>
+    <w:basedOn w:val="865"/>
     <w:uiPriority w:val="99"/>
     <w:pPr>
       <w:spacing w:after="0" w:line="240" w:lineRule="auto"/>
@@ -17475,9 +17477,9 @@
       </w:rPr>
     </w:tblStylePr>
   </w:style>
-  <w:style w:type="table" w:styleId="803">
+  <w:style w:type="table" w:styleId="805">
     <w:name w:val="List Table 5 Dark - Accent 1"/>
-    <w:basedOn w:val="863"/>
+    <w:basedOn w:val="865"/>
     <w:uiPriority w:val="99"/>
     <w:pPr>
       <w:spacing w:after="0" w:line="240" w:lineRule="auto"/>
@@ -17582,9 +17584,9 @@
       </w:rPr>
     </w:tblStylePr>
   </w:style>
-  <w:style w:type="table" w:styleId="804">
+  <w:style w:type="table" w:styleId="806">
     <w:name w:val="List Table 5 Dark - Accent 2"/>
-    <w:basedOn w:val="863"/>
+    <w:basedOn w:val="865"/>
     <w:uiPriority w:val="99"/>
     <w:pPr>
       <w:spacing w:after="0" w:line="240" w:lineRule="auto"/>
@@ -17689,9 +17691,9 @@
       </w:rPr>
     </w:tblStylePr>
   </w:style>
-  <w:style w:type="table" w:styleId="805">
+  <w:style w:type="table" w:styleId="807">
     <w:name w:val="List Table 5 Dark - Accent 3"/>
-    <w:basedOn w:val="863"/>
+    <w:basedOn w:val="865"/>
     <w:uiPriority w:val="99"/>
     <w:pPr>
       <w:spacing w:after="0" w:line="240" w:lineRule="auto"/>
@@ -17796,9 +17798,9 @@
       </w:rPr>
     </w:tblStylePr>
   </w:style>
-  <w:style w:type="table" w:styleId="806">
+  <w:style w:type="table" w:styleId="808">
     <w:name w:val="List Table 5 Dark - Accent 4"/>
-    <w:basedOn w:val="863"/>
+    <w:basedOn w:val="865"/>
     <w:uiPriority w:val="99"/>
     <w:pPr>
       <w:spacing w:after="0" w:line="240" w:lineRule="auto"/>
@@ -17903,9 +17905,9 @@
       </w:rPr>
     </w:tblStylePr>
   </w:style>
-  <w:style w:type="table" w:styleId="807">
+  <w:style w:type="table" w:styleId="809">
     <w:name w:val="List Table 5 Dark - Accent 5"/>
-    <w:basedOn w:val="863"/>
+    <w:basedOn w:val="865"/>
     <w:uiPriority w:val="99"/>
     <w:pPr>
       <w:spacing w:after="0" w:line="240" w:lineRule="auto"/>
@@ -18010,9 +18012,9 @@
       </w:rPr>
     </w:tblStylePr>
   </w:style>
-  <w:style w:type="table" w:styleId="808">
+  <w:style w:type="table" w:styleId="810">
     <w:name w:val="List Table 5 Dark - Accent 6"/>
-    <w:basedOn w:val="863"/>
+    <w:basedOn w:val="865"/>
     <w:uiPriority w:val="99"/>
     <w:pPr>
       <w:spacing w:after="0" w:line="240" w:lineRule="auto"/>
@@ -18117,9 +18119,9 @@
       </w:rPr>
     </w:tblStylePr>
   </w:style>
-  <w:style w:type="table" w:styleId="809">
+  <w:style w:type="table" w:styleId="811">
     <w:name w:val="List Table 6 Colorful"/>
-    <w:basedOn w:val="863"/>
+    <w:basedOn w:val="865"/>
     <w:uiPriority w:val="99"/>
     <w:pPr>
       <w:spacing w:after="0" w:line="240" w:lineRule="auto"/>
@@ -18190,9 +18192,9 @@
       </w:tcPr>
     </w:tblStylePr>
   </w:style>
-  <w:style w:type="table" w:styleId="810">
+  <w:style w:type="table" w:styleId="812">
     <w:name w:val="List Table 6 Colorful - Accent 1"/>
-    <w:basedOn w:val="863"/>
+    <w:basedOn w:val="865"/>
     <w:uiPriority w:val="99"/>
     <w:pPr>
       <w:spacing w:after="0" w:line="240" w:lineRule="auto"/>
@@ -18263,9 +18265,9 @@
       </w:tcPr>
     </w:tblStylePr>
   </w:style>
-  <w:style w:type="table" w:styleId="811">
+  <w:style w:type="table" w:styleId="813">
     <w:name w:val="List Table 6 Colorful - Accent 2"/>
-    <w:basedOn w:val="863"/>
+    <w:basedOn w:val="865"/>
     <w:uiPriority w:val="99"/>
     <w:pPr>
       <w:spacing w:after="0" w:line="240" w:lineRule="auto"/>
@@ -18336,9 +18338,9 @@
       </w:tcPr>
     </w:tblStylePr>
   </w:style>
-  <w:style w:type="table" w:styleId="812">
+  <w:style w:type="table" w:styleId="814">
     <w:name w:val="List Table 6 Colorful - Accent 3"/>
-    <w:basedOn w:val="863"/>
+    <w:basedOn w:val="865"/>
     <w:uiPriority w:val="99"/>
     <w:pPr>
       <w:spacing w:after="0" w:line="240" w:lineRule="auto"/>
@@ -18409,9 +18411,9 @@
       </w:tcPr>
     </w:tblStylePr>
   </w:style>
-  <w:style w:type="table" w:styleId="813">
+  <w:style w:type="table" w:styleId="815">
     <w:name w:val="List Table 6 Colorful - Accent 4"/>
-    <w:basedOn w:val="863"/>
+    <w:basedOn w:val="865"/>
     <w:uiPriority w:val="99"/>
     <w:pPr>
       <w:spacing w:after="0" w:line="240" w:lineRule="auto"/>
@@ -18482,9 +18484,9 @@
       </w:tcPr>
     </w:tblStylePr>
   </w:style>
-  <w:style w:type="table" w:styleId="814">
+  <w:style w:type="table" w:styleId="816">
     <w:name w:val="List Table 6 Colorful - Accent 5"/>
-    <w:basedOn w:val="863"/>
+    <w:basedOn w:val="865"/>
     <w:uiPriority w:val="99"/>
     <w:pPr>
       <w:spacing w:after="0" w:line="240" w:lineRule="auto"/>
@@ -18555,9 +18557,9 @@
       </w:tcPr>
     </w:tblStylePr>
   </w:style>
-  <w:style w:type="table" w:styleId="815">
+  <w:style w:type="table" w:styleId="817">
     <w:name w:val="List Table 6 Colorful - Accent 6"/>
-    <w:basedOn w:val="863"/>
+    <w:basedOn w:val="865"/>
     <w:uiPriority w:val="99"/>
     <w:pPr>
       <w:spacing w:after="0" w:line="240" w:lineRule="auto"/>
@@ -18628,9 +18630,9 @@
       </w:tcPr>
     </w:tblStylePr>
   </w:style>
-  <w:style w:type="table" w:styleId="816">
+  <w:style w:type="table" w:styleId="818">
     <w:name w:val="List Table 7 Colorful"/>
-    <w:basedOn w:val="863"/>
+    <w:basedOn w:val="865"/>
     <w:uiPriority w:val="99"/>
     <w:pPr>
       <w:spacing w:after="0" w:line="240" w:lineRule="auto"/>
@@ -18744,9 +18746,9 @@
       </w:rPr>
     </w:tblStylePr>
   </w:style>
-  <w:style w:type="table" w:styleId="817">
+  <w:style w:type="table" w:styleId="819">
     <w:name w:val="List Table 7 Colorful - Accent 1"/>
-    <w:basedOn w:val="863"/>
+    <w:basedOn w:val="865"/>
     <w:uiPriority w:val="99"/>
     <w:pPr>
       <w:spacing w:after="0" w:line="240" w:lineRule="auto"/>
@@ -18860,9 +18862,9 @@
       </w:rPr>
     </w:tblStylePr>
   </w:style>
-  <w:style w:type="table" w:styleId="818">
+  <w:style w:type="table" w:styleId="820">
     <w:name w:val="List Table 7 Colorful - Accent 2"/>
-    <w:basedOn w:val="863"/>
+    <w:basedOn w:val="865"/>
     <w:uiPriority w:val="99"/>
     <w:pPr>
       <w:spacing w:after="0" w:line="240" w:lineRule="auto"/>
@@ -18976,9 +18978,9 @@
       </w:rPr>
     </w:tblStylePr>
   </w:style>
-  <w:style w:type="table" w:styleId="819">
+  <w:style w:type="table" w:styleId="821">
     <w:name w:val="List Table 7 Colorful - Accent 3"/>
-    <w:basedOn w:val="863"/>
+    <w:basedOn w:val="865"/>
     <w:uiPriority w:val="99"/>
     <w:pPr>
       <w:spacing w:after="0" w:line="240" w:lineRule="auto"/>
@@ -19092,9 +19094,9 @@
       </w:rPr>
     </w:tblStylePr>
   </w:style>
-  <w:style w:type="table" w:styleId="820">
+  <w:style w:type="table" w:styleId="822">
     <w:name w:val="List Table 7 Colorful - Accent 4"/>
-    <w:basedOn w:val="863"/>
+    <w:basedOn w:val="865"/>
     <w:uiPriority w:val="99"/>
     <w:pPr>
       <w:spacing w:after="0" w:line="240" w:lineRule="auto"/>
@@ -19208,9 +19210,9 @@
       </w:rPr>
     </w:tblStylePr>
   </w:style>
-  <w:style w:type="table" w:styleId="821">
+  <w:style w:type="table" w:styleId="823">
     <w:name w:val="List Table 7 Colorful - Accent 5"/>
-    <w:basedOn w:val="863"/>
+    <w:basedOn w:val="865"/>
     <w:uiPriority w:val="99"/>
     <w:pPr>
       <w:spacing w:after="0" w:line="240" w:lineRule="auto"/>
@@ -19324,9 +19326,9 @@
       </w:rPr>
     </w:tblStylePr>
   </w:style>
-  <w:style w:type="table" w:styleId="822">
+  <w:style w:type="table" w:styleId="824">
     <w:name w:val="List Table 7 Colorful - Accent 6"/>
-    <w:basedOn w:val="863"/>
+    <w:basedOn w:val="865"/>
     <w:uiPriority w:val="99"/>
     <w:pPr>
       <w:spacing w:after="0" w:line="240" w:lineRule="auto"/>
@@ -19440,9 +19442,9 @@
       </w:rPr>
     </w:tblStylePr>
   </w:style>
-  <w:style w:type="table" w:styleId="823">
+  <w:style w:type="table" w:styleId="825">
     <w:name w:val="Lined - Accent"/>
-    <w:basedOn w:val="863"/>
+    <w:basedOn w:val="865"/>
     <w:uiPriority w:val="99"/>
     <w:pPr>
       <w:spacing w:after="0" w:line="240" w:lineRule="auto"/>
@@ -19530,9 +19532,9 @@
       </w:tcPr>
     </w:tblStylePr>
   </w:style>
-  <w:style w:type="table" w:styleId="824">
+  <w:style w:type="table" w:styleId="826">
     <w:name w:val="Lined - Accent 1"/>
-    <w:basedOn w:val="863"/>
+    <w:basedOn w:val="865"/>
     <w:uiPriority w:val="99"/>
     <w:pPr>
       <w:spacing w:after="0" w:line="240" w:lineRule="auto"/>
@@ -19620,9 +19622,9 @@
       </w:tcPr>
     </w:tblStylePr>
   </w:style>
-  <w:style w:type="table" w:styleId="825">
+  <w:style w:type="table" w:styleId="827">
     <w:name w:val="Lined - Accent 2"/>
-    <w:basedOn w:val="863"/>
+    <w:basedOn w:val="865"/>
     <w:uiPriority w:val="99"/>
     <w:pPr>
       <w:spacing w:after="0" w:line="240" w:lineRule="auto"/>
@@ -19710,9 +19712,9 @@
       </w:tcPr>
     </w:tblStylePr>
   </w:style>
-  <w:style w:type="table" w:styleId="826">
+  <w:style w:type="table" w:styleId="828">
     <w:name w:val="Lined - Accent 3"/>
-    <w:basedOn w:val="863"/>
+    <w:basedOn w:val="865"/>
     <w:uiPriority w:val="99"/>
     <w:pPr>
       <w:spacing w:after="0" w:line="240" w:lineRule="auto"/>
@@ -19800,9 +19802,9 @@
       </w:tcPr>
     </w:tblStylePr>
   </w:style>
-  <w:style w:type="table" w:styleId="827">
+  <w:style w:type="table" w:styleId="829">
     <w:name w:val="Lined - Accent 4"/>
-    <w:basedOn w:val="863"/>
+    <w:basedOn w:val="865"/>
     <w:uiPriority w:val="99"/>
     <w:pPr>
       <w:spacing w:after="0" w:line="240" w:lineRule="auto"/>
@@ -19890,9 +19892,9 @@
       </w:tcPr>
     </w:tblStylePr>
   </w:style>
-  <w:style w:type="table" w:styleId="828">
+  <w:style w:type="table" w:styleId="830">
     <w:name w:val="Lined - Accent 5"/>
-    <w:basedOn w:val="863"/>
+    <w:basedOn w:val="865"/>
     <w:uiPriority w:val="99"/>
     <w:pPr>
       <w:spacing w:after="0" w:line="240" w:lineRule="auto"/>
@@ -19980,9 +19982,9 @@
       </w:tcPr>
     </w:tblStylePr>
   </w:style>
-  <w:style w:type="table" w:styleId="829">
+  <w:style w:type="table" w:styleId="831">
     <w:name w:val="Lined - Accent 6"/>
-    <w:basedOn w:val="863"/>
+    <w:basedOn w:val="865"/>
     <w:uiPriority w:val="99"/>
     <w:pPr>
       <w:spacing w:after="0" w:line="240" w:lineRule="auto"/>
@@ -20070,9 +20072,9 @@
       </w:tcPr>
     </w:tblStylePr>
   </w:style>
-  <w:style w:type="table" w:styleId="830">
+  <w:style w:type="table" w:styleId="832">
     <w:name w:val="Bordered &amp; Lined - Accent"/>
-    <w:basedOn w:val="863"/>
+    <w:basedOn w:val="865"/>
     <w:uiPriority w:val="99"/>
     <w:pPr>
       <w:spacing w:after="0" w:line="240" w:lineRule="auto"/>
@@ -20168,9 +20170,9 @@
       </w:tcPr>
     </w:tblStylePr>
   </w:style>
-  <w:style w:type="table" w:styleId="831">
+  <w:style w:type="table" w:styleId="833">
     <w:name w:val="Bordered &amp; Lined - Accent 1"/>
-    <w:basedOn w:val="863"/>
+    <w:basedOn w:val="865"/>
     <w:uiPriority w:val="99"/>
     <w:pPr>
       <w:spacing w:after="0" w:line="240" w:lineRule="auto"/>
@@ -20266,9 +20268,9 @@
       </w:tcPr>
     </w:tblStylePr>
   </w:style>
-  <w:style w:type="table" w:styleId="832">
+  <w:style w:type="table" w:styleId="834">
     <w:name w:val="Bordered &amp; Lined - Accent 2"/>
-    <w:basedOn w:val="863"/>
+    <w:basedOn w:val="865"/>
     <w:uiPriority w:val="99"/>
     <w:pPr>
       <w:spacing w:after="0" w:line="240" w:lineRule="auto"/>
@@ -20364,9 +20366,9 @@
       </w:tcPr>
     </w:tblStylePr>
   </w:style>
-  <w:style w:type="table" w:styleId="833">
+  <w:style w:type="table" w:styleId="835">
     <w:name w:val="Bordered &amp; Lined - Accent 3"/>
-    <w:basedOn w:val="863"/>
+    <w:basedOn w:val="865"/>
     <w:uiPriority w:val="99"/>
     <w:pPr>
       <w:spacing w:after="0" w:line="240" w:lineRule="auto"/>
@@ -20462,9 +20464,9 @@
       </w:tcPr>
     </w:tblStylePr>
   </w:style>
-  <w:style w:type="table" w:styleId="834">
+  <w:style w:type="table" w:styleId="836">
     <w:name w:val="Bordered &amp; Lined - Accent 4"/>
-    <w:basedOn w:val="863"/>
+    <w:basedOn w:val="865"/>
     <w:uiPriority w:val="99"/>
     <w:pPr>
       <w:spacing w:after="0" w:line="240" w:lineRule="auto"/>
@@ -20560,9 +20562,9 @@
       </w:tcPr>
     </w:tblStylePr>
   </w:style>
-  <w:style w:type="table" w:styleId="835">
+  <w:style w:type="table" w:styleId="837">
     <w:name w:val="Bordered &amp; Lined - Accent 5"/>
-    <w:basedOn w:val="863"/>
+    <w:basedOn w:val="865"/>
     <w:uiPriority w:val="99"/>
     <w:pPr>
       <w:spacing w:after="0" w:line="240" w:lineRule="auto"/>
@@ -20658,9 +20660,9 @@
       </w:tcPr>
     </w:tblStylePr>
   </w:style>
-  <w:style w:type="table" w:styleId="836">
+  <w:style w:type="table" w:styleId="838">
     <w:name w:val="Bordered &amp; Lined - Accent 6"/>
-    <w:basedOn w:val="863"/>
+    <w:basedOn w:val="865"/>
     <w:uiPriority w:val="99"/>
     <w:pPr>
       <w:spacing w:after="0" w:line="240" w:lineRule="auto"/>
@@ -20756,9 +20758,9 @@
       </w:tcPr>
     </w:tblStylePr>
   </w:style>
-  <w:style w:type="table" w:styleId="837">
+  <w:style w:type="table" w:styleId="839">
     <w:name w:val="Bordered"/>
-    <w:basedOn w:val="863"/>
+    <w:basedOn w:val="865"/>
     <w:uiPriority w:val="99"/>
     <w:pPr>
       <w:spacing w:after="0" w:line="240" w:lineRule="auto"/>
@@ -20835,9 +20837,9 @@
       </w:tcPr>
     </w:tblStylePr>
   </w:style>
-  <w:style w:type="table" w:styleId="838">
+  <w:style w:type="table" w:styleId="840">
     <w:name w:val="Bordered - Accent 1"/>
-    <w:basedOn w:val="863"/>
+    <w:basedOn w:val="865"/>
     <w:uiPriority w:val="99"/>
     <w:pPr>
       <w:spacing w:after="0" w:line="240" w:lineRule="auto"/>
@@ -20914,9 +20916,9 @@
       </w:tcPr>
     </w:tblStylePr>
   </w:style>
-  <w:style w:type="table" w:styleId="839">
+  <w:style w:type="table" w:styleId="841">
     <w:name w:val="Bordered - Accent 2"/>
-    <w:basedOn w:val="863"/>
+    <w:basedOn w:val="865"/>
     <w:uiPriority w:val="99"/>
     <w:pPr>
       <w:spacing w:after="0" w:line="240" w:lineRule="auto"/>
@@ -20993,9 +20995,9 @@
       </w:tcPr>
     </w:tblStylePr>
   </w:style>
-  <w:style w:type="table" w:styleId="840">
+  <w:style w:type="table" w:styleId="842">
     <w:name w:val="Bordered - Accent 3"/>
-    <w:basedOn w:val="863"/>
+    <w:basedOn w:val="865"/>
     <w:uiPriority w:val="99"/>
     <w:pPr>
       <w:spacing w:after="0" w:line="240" w:lineRule="auto"/>
@@ -21072,9 +21074,9 @@
       </w:tcPr>
     </w:tblStylePr>
   </w:style>
-  <w:style w:type="table" w:styleId="841">
+  <w:style w:type="table" w:styleId="843">
     <w:name w:val="Bordered - Accent 4"/>
-    <w:basedOn w:val="863"/>
+    <w:basedOn w:val="865"/>
     <w:uiPriority w:val="99"/>
     <w:pPr>
       <w:spacing w:after="0" w:line="240" w:lineRule="auto"/>
@@ -21151,9 +21153,9 @@
       </w:tcPr>
     </w:tblStylePr>
   </w:style>
-  <w:style w:type="table" w:styleId="842">
+  <w:style w:type="table" w:styleId="844">
     <w:name w:val="Bordered - Accent 5"/>
-    <w:basedOn w:val="863"/>
+    <w:basedOn w:val="865"/>
     <w:uiPriority w:val="99"/>
     <w:pPr>
       <w:spacing w:after="0" w:line="240" w:lineRule="auto"/>
@@ -21230,9 +21232,9 @@
       </w:tcPr>
     </w:tblStylePr>
   </w:style>
-  <w:style w:type="table" w:styleId="843">
+  <w:style w:type="table" w:styleId="845">
     <w:name w:val="Bordered - Accent 6"/>
-    <w:basedOn w:val="863"/>
+    <w:basedOn w:val="865"/>
     <w:uiPriority w:val="99"/>
     <w:pPr>
       <w:spacing w:after="0" w:line="240" w:lineRule="auto"/>
@@ -21309,7 +21311,7 @@
       </w:tcPr>
     </w:tblStylePr>
   </w:style>
-  <w:style w:type="character" w:styleId="844">
+  <w:style w:type="character" w:styleId="846">
     <w:name w:val="Hyperlink"/>
     <w:uiPriority w:val="99"/>
     <w:unhideWhenUsed/>
@@ -21318,10 +21320,10 @@
       <w:u w:val="single"/>
     </w:rPr>
   </w:style>
-  <w:style w:type="paragraph" w:styleId="845">
+  <w:style w:type="paragraph" w:styleId="847">
     <w:name w:val="footnote text"/>
-    <w:basedOn w:val="862"/>
-    <w:link w:val="846"/>
+    <w:basedOn w:val="864"/>
+    <w:link w:val="848"/>
     <w:uiPriority w:val="99"/>
     <w:semiHidden/>
     <w:unhideWhenUsed/>
@@ -21332,15 +21334,15 @@
       <w:sz w:val="18"/>
     </w:rPr>
   </w:style>
-  <w:style w:type="character" w:styleId="846">
+  <w:style w:type="character" w:styleId="848">
     <w:name w:val="Footnote Text Char"/>
-    <w:link w:val="845"/>
+    <w:link w:val="847"/>
     <w:uiPriority w:val="99"/>
     <w:rPr>
       <w:sz w:val="18"/>
     </w:rPr>
   </w:style>
-  <w:style w:type="character" w:styleId="847">
+  <w:style w:type="character" w:styleId="849">
     <w:name w:val="footnote reference"/>
     <w:uiPriority w:val="99"/>
     <w:unhideWhenUsed/>
@@ -21348,10 +21350,10 @@
       <w:vertAlign w:val="superscript"/>
     </w:rPr>
   </w:style>
-  <w:style w:type="paragraph" w:styleId="848">
+  <w:style w:type="paragraph" w:styleId="850">
     <w:name w:val="endnote text"/>
-    <w:basedOn w:val="862"/>
-    <w:link w:val="849"/>
+    <w:basedOn w:val="864"/>
+    <w:link w:val="851"/>
     <w:uiPriority w:val="99"/>
     <w:semiHidden/>
     <w:unhideWhenUsed/>
@@ -21362,15 +21364,15 @@
       <w:sz w:val="20"/>
     </w:rPr>
   </w:style>
-  <w:style w:type="character" w:styleId="849">
+  <w:style w:type="character" w:styleId="851">
     <w:name w:val="Endnote Text Char"/>
-    <w:link w:val="848"/>
+    <w:link w:val="850"/>
     <w:uiPriority w:val="99"/>
     <w:rPr>
       <w:sz w:val="20"/>
     </w:rPr>
   </w:style>
-  <w:style w:type="character" w:styleId="850">
+  <w:style w:type="character" w:styleId="852">
     <w:name w:val="endnote reference"/>
     <w:uiPriority w:val="99"/>
     <w:semiHidden/>
@@ -21379,10 +21381,10 @@
       <w:vertAlign w:val="superscript"/>
     </w:rPr>
   </w:style>
-  <w:style w:type="paragraph" w:styleId="851">
+  <w:style w:type="paragraph" w:styleId="853">
     <w:name w:val="toc 1"/>
-    <w:basedOn w:val="862"/>
-    <w:next w:val="862"/>
+    <w:basedOn w:val="864"/>
+    <w:next w:val="864"/>
     <w:uiPriority w:val="39"/>
     <w:unhideWhenUsed/>
     <w:pPr>
@@ -21390,10 +21392,10 @@
       <w:spacing w:after="57"/>
     </w:pPr>
   </w:style>
-  <w:style w:type="paragraph" w:styleId="852">
+  <w:style w:type="paragraph" w:styleId="854">
     <w:name w:val="toc 2"/>
-    <w:basedOn w:val="862"/>
-    <w:next w:val="862"/>
+    <w:basedOn w:val="864"/>
+    <w:next w:val="864"/>
     <w:uiPriority w:val="39"/>
     <w:unhideWhenUsed/>
     <w:pPr>
@@ -21401,10 +21403,10 @@
       <w:spacing w:after="57"/>
     </w:pPr>
   </w:style>
-  <w:style w:type="paragraph" w:styleId="853">
+  <w:style w:type="paragraph" w:styleId="855">
     <w:name w:val="toc 3"/>
-    <w:basedOn w:val="862"/>
-    <w:next w:val="862"/>
+    <w:basedOn w:val="864"/>
+    <w:next w:val="864"/>
     <w:uiPriority w:val="39"/>
     <w:unhideWhenUsed/>
     <w:pPr>
@@ -21412,10 +21414,10 @@
       <w:spacing w:after="57"/>
     </w:pPr>
   </w:style>
-  <w:style w:type="paragraph" w:styleId="854">
+  <w:style w:type="paragraph" w:styleId="856">
     <w:name w:val="toc 4"/>
-    <w:basedOn w:val="862"/>
-    <w:next w:val="862"/>
+    <w:basedOn w:val="864"/>
+    <w:next w:val="864"/>
     <w:uiPriority w:val="39"/>
     <w:unhideWhenUsed/>
     <w:pPr>
@@ -21423,10 +21425,10 @@
       <w:spacing w:after="57"/>
     </w:pPr>
   </w:style>
-  <w:style w:type="paragraph" w:styleId="855">
+  <w:style w:type="paragraph" w:styleId="857">
     <w:name w:val="toc 5"/>
-    <w:basedOn w:val="862"/>
-    <w:next w:val="862"/>
+    <w:basedOn w:val="864"/>
+    <w:next w:val="864"/>
     <w:uiPriority w:val="39"/>
     <w:unhideWhenUsed/>
     <w:pPr>
@@ -21434,10 +21436,10 @@
       <w:spacing w:after="57"/>
     </w:pPr>
   </w:style>
-  <w:style w:type="paragraph" w:styleId="856">
+  <w:style w:type="paragraph" w:styleId="858">
     <w:name w:val="toc 6"/>
-    <w:basedOn w:val="862"/>
-    <w:next w:val="862"/>
+    <w:basedOn w:val="864"/>
+    <w:next w:val="864"/>
     <w:uiPriority w:val="39"/>
     <w:unhideWhenUsed/>
     <w:pPr>
@@ -21445,10 +21447,10 @@
       <w:spacing w:after="57"/>
     </w:pPr>
   </w:style>
-  <w:style w:type="paragraph" w:styleId="857">
+  <w:style w:type="paragraph" w:styleId="859">
     <w:name w:val="toc 7"/>
-    <w:basedOn w:val="862"/>
-    <w:next w:val="862"/>
+    <w:basedOn w:val="864"/>
+    <w:next w:val="864"/>
     <w:uiPriority w:val="39"/>
     <w:unhideWhenUsed/>
     <w:pPr>
@@ -21456,10 +21458,10 @@
       <w:spacing w:after="57"/>
     </w:pPr>
   </w:style>
-  <w:style w:type="paragraph" w:styleId="858">
+  <w:style w:type="paragraph" w:styleId="860">
     <w:name w:val="toc 8"/>
-    <w:basedOn w:val="862"/>
-    <w:next w:val="862"/>
+    <w:basedOn w:val="864"/>
+    <w:next w:val="864"/>
     <w:uiPriority w:val="39"/>
     <w:unhideWhenUsed/>
     <w:pPr>
@@ -21467,10 +21469,10 @@
       <w:spacing w:after="57"/>
     </w:pPr>
   </w:style>
-  <w:style w:type="paragraph" w:styleId="859">
+  <w:style w:type="paragraph" w:styleId="861">
     <w:name w:val="toc 9"/>
-    <w:basedOn w:val="862"/>
-    <w:next w:val="862"/>
+    <w:basedOn w:val="864"/>
+    <w:next w:val="864"/>
     <w:uiPriority w:val="39"/>
     <w:unhideWhenUsed/>
     <w:pPr>
@@ -21478,26 +21480,26 @@
       <w:spacing w:after="57"/>
     </w:pPr>
   </w:style>
-  <w:style w:type="paragraph" w:styleId="860">
+  <w:style w:type="paragraph" w:styleId="862">
     <w:name w:val="TOC Heading"/>
     <w:uiPriority w:val="39"/>
     <w:unhideWhenUsed/>
   </w:style>
-  <w:style w:type="paragraph" w:styleId="861">
+  <w:style w:type="paragraph" w:styleId="863">
     <w:name w:val="table of figures"/>
-    <w:basedOn w:val="862"/>
-    <w:next w:val="862"/>
+    <w:basedOn w:val="864"/>
+    <w:next w:val="864"/>
     <w:uiPriority w:val="99"/>
     <w:unhideWhenUsed/>
     <w:pPr>
       <w:spacing w:after="0" w:afterAutospacing="0"/>
     </w:pPr>
   </w:style>
-  <w:style w:type="paragraph" w:styleId="862" w:default="1">
+  <w:style w:type="paragraph" w:styleId="864" w:default="1">
     <w:name w:val="Normal"/>
     <w:qFormat/>
   </w:style>
-  <w:style w:type="table" w:styleId="863" w:default="1">
+  <w:style w:type="table" w:styleId="865" w:default="1">
     <w:name w:val="Normal Table"/>
     <w:uiPriority w:val="99"/>
     <w:semiHidden/>
@@ -21512,24 +21514,24 @@
       </w:tblCellMar>
     </w:tblPr>
   </w:style>
-  <w:style w:type="numbering" w:styleId="864" w:default="1">
+  <w:style w:type="numbering" w:styleId="866" w:default="1">
     <w:name w:val="No List"/>
     <w:uiPriority w:val="99"/>
     <w:semiHidden/>
     <w:unhideWhenUsed/>
   </w:style>
-  <w:style w:type="paragraph" w:styleId="865">
+  <w:style w:type="paragraph" w:styleId="867">
     <w:name w:val="No Spacing"/>
-    <w:basedOn w:val="862"/>
+    <w:basedOn w:val="864"/>
     <w:uiPriority w:val="1"/>
     <w:qFormat/>
     <w:pPr>
       <w:spacing w:after="0" w:line="240" w:lineRule="auto"/>
     </w:pPr>
   </w:style>
-  <w:style w:type="paragraph" w:styleId="866">
+  <w:style w:type="paragraph" w:styleId="868">
     <w:name w:val="List Paragraph"/>
-    <w:basedOn w:val="862"/>
+    <w:basedOn w:val="864"/>
     <w:uiPriority w:val="34"/>
     <w:qFormat/>
     <w:pPr>
@@ -21537,7 +21539,7 @@
       <w:ind w:left="720"/>
     </w:pPr>
   </w:style>
-  <w:style w:type="character" w:styleId="867" w:default="1">
+  <w:style w:type="character" w:styleId="869" w:default="1">
     <w:name w:val="Default Paragraph Font"/>
     <w:uiPriority w:val="1"/>
     <w:semiHidden/>

--- a/main_site/Documentation_books/Report.docx
+++ b/main_site/Documentation_books/Report.docx
@@ -296,15 +296,9 @@
       <w:r>
         <w:rPr>
           <w:sz w:val="24"/>
-          <w:highlight w:val="none"/>
-        </w:rPr>
-      </w:r>
-      <w:r>
-        <w:rPr>
-          <w:sz w:val="24"/>
-          <w:highlight w:val="none"/>
-        </w:rPr>
-        <w:t xml:space="preserve">Supervised by Dr. Wanjiku Ng’ang’a</w:t>
+          <w:szCs w:val="24"/>
+          <w:highlight w:val="none"/>
+        </w:rPr>
       </w:r>
       <w:r>
         <w:rPr>
@@ -329,33 +323,6 @@
       <w:r>
         <w:rPr>
           <w:sz w:val="24"/>
-          <w:szCs w:val="24"/>
-          <w:highlight w:val="none"/>
-        </w:rPr>
-      </w:r>
-      <w:r>
-        <w:rPr>
-          <w:sz w:val="24"/>
-          <w:szCs w:val="24"/>
-          <w:highlight w:val="none"/>
-        </w:rPr>
-      </w:r>
-      <w:r/>
-    </w:p>
-    <w:p>
-      <w:pPr>
-        <w:ind w:left="1416" w:right="0" w:firstLine="708"/>
-        <w:spacing w:before="240" w:after="158" w:line="61" w:lineRule="atLeast"/>
-        <w:pBdr>
-          <w:top w:val="none" w:color="000000" w:sz="4" w:space="0"/>
-          <w:left w:val="none" w:color="000000" w:sz="4" w:space="0"/>
-          <w:bottom w:val="none" w:color="000000" w:sz="4" w:space="0"/>
-          <w:right w:val="none" w:color="000000" w:sz="4" w:space="0"/>
-        </w:pBdr>
-      </w:pPr>
-      <w:r>
-        <w:rPr>
-          <w:sz w:val="24"/>
           <w:highlight w:val="none"/>
         </w:rPr>
       </w:r>
@@ -553,7 +520,7 @@
         <w:rPr>
           <w:highlight w:val="none"/>
         </w:rPr>
-        <w:t xml:space="preserve">Phillip Opperman, writer of “Writing an OS is Rust” blog. The blog singlehandedly made OS development to stop looking like a craft reserved for wizards.</w:t>
+        <w:t xml:space="preserve">Phillip Opperman, writer of “Writing an OS is Rust” blog. The blog single-handedly made systems development to stop looking like a craft reserved only for wizards.</w:t>
       </w:r>
       <w:r>
         <w:rPr>
@@ -585,6 +552,7 @@
         <w:rPr>
           <w:highlight w:val="none"/>
         </w:rPr>
+        <w:t xml:space="preserve"> The blog went all the way to explaining how to load user programs from a file system. </w:t>
       </w:r>
       <w:r/>
     </w:p>
@@ -611,6 +579,7 @@
         <w:rPr>
           <w:highlight w:val="none"/>
         </w:rPr>
+        <w:t xml:space="preserve"> aah life.</w:t>
       </w:r>
       <w:r/>
     </w:p>
@@ -631,7 +600,7 @@
         <w:rPr>
           <w:highlight w:val="none"/>
         </w:rPr>
-        <w:t xml:space="preserve">Lin Clark, for simplifying complex webassembly jargon using mortal language... and simple cartoon  illustrations.</w:t>
+        <w:t xml:space="preserve">Lin Clark, for simplifying complex webassembly jargon using a simple language... and simple cartoon  illustrations.</w:t>
       </w:r>
       <w:r>
         <w:rPr>
@@ -657,7 +626,19 @@
         <w:rPr>
           <w:highlight w:val="none"/>
         </w:rPr>
-        <w:t xml:space="preserve">The writers of “Wasmachine: Bring IOT up to speed with Web Assembly OS” research paper. This was the bedrock of this project. </w:t>
+        <w:t xml:space="preserve">The writers of the </w:t>
+      </w:r>
+      <w:r>
+        <w:rPr>
+          <w:highlight w:val="none"/>
+        </w:rPr>
+        <w:t xml:space="preserve">research paper</w:t>
+      </w:r>
+      <w:r>
+        <w:rPr>
+          <w:highlight w:val="none"/>
+        </w:rPr>
+        <w:t xml:space="preserve"> : “Wasmachine: Bringing IOT up to speed with Web Assembly OS” . This paper was the bedrock of this project. </w:t>
       </w:r>
       <w:r>
         <w:rPr>
@@ -683,14 +664,85 @@
         <w:rPr>
           <w:highlight w:val="none"/>
         </w:rPr>
-        <w:t xml:space="preserve">All the Rust, wasm and riscv teams for creating an awesome well_thought_out  tech.</w:t>
-      </w:r>
-      <w:r>
-        <w:rPr>
-          <w:highlight w:val="none"/>
-        </w:rPr>
-      </w:r>
-      <w:r/>
+        <w:t xml:space="preserve">Kevin Hoffman, the author of the book : “Programming WebAssembly with Rust”. The book does an awesome job of explaining how to use webassembly outside the browser... Even on bare-metal.</w:t>
+      </w:r>
+      <w:r>
+        <w:rPr>
+          <w:highlight w:val="none"/>
+        </w:rPr>
+      </w:r>
+      <w:r/>
+    </w:p>
+    <w:p>
+      <w:pPr>
+        <w:rPr>
+          <w:highlight w:val="none"/>
+        </w:rPr>
+        <w:pBdr>
+          <w:top w:val="none" w:color="000000" w:sz="4" w:space="0"/>
+          <w:left w:val="none" w:color="000000" w:sz="4" w:space="0"/>
+          <w:bottom w:val="none" w:color="000000" w:sz="8" w:space="0"/>
+          <w:right w:val="none" w:color="000000" w:sz="4" w:space="0"/>
+          <w:between w:val="none" w:color="000000" w:sz="4" w:space="0"/>
+        </w:pBdr>
+      </w:pPr>
+      <w:r>
+        <w:rPr>
+          <w:highlight w:val="none"/>
+        </w:rPr>
+        <w:t xml:space="preserve">All the Rust, wasm and Riscv teams for creating awesome well_thought_out  technologies.</w:t>
+      </w:r>
+      <w:r>
+        <w:rPr>
+          <w:highlight w:val="none"/>
+        </w:rPr>
+        <w:t xml:space="preserve"> Giants is what they are... Giants. Big Flexible Giants.  </w:t>
+      </w:r>
+      <w:r/>
+    </w:p>
+    <w:p>
+      <w:pPr>
+        <w:rPr>
+          <w:sz w:val="16"/>
+          <w:szCs w:val="16"/>
+          <w:highlight w:val="none"/>
+        </w:rPr>
+        <w:pBdr>
+          <w:top w:val="none" w:color="000000" w:sz="4" w:space="0"/>
+          <w:left w:val="none" w:color="000000" w:sz="4" w:space="0"/>
+          <w:bottom w:val="none" w:color="000000" w:sz="8" w:space="0"/>
+          <w:right w:val="none" w:color="000000" w:sz="4" w:space="0"/>
+          <w:between w:val="none" w:color="000000" w:sz="4" w:space="0"/>
+        </w:pBdr>
+      </w:pPr>
+      <w:r>
+        <w:rPr>
+          <w:sz w:val="16"/>
+          <w:szCs w:val="16"/>
+          <w:highlight w:val="none"/>
+        </w:rPr>
+      </w:r>
+      <w:r>
+        <w:rPr>
+          <w:sz w:val="16"/>
+          <w:szCs w:val="16"/>
+        </w:rPr>
+        <w:t xml:space="preserve">人生は無意味だけど、自分たちを満足させるプロジェクトをする方がいい。ガイドラインや基準に従う意味はない。全てを燃やしてしまえ。ホームレスになろうともかまわない。ホーボー</w:t>
+      </w:r>
+      <w:r>
+        <w:rPr>
+          <w:sz w:val="16"/>
+          <w:szCs w:val="16"/>
+          <w:highlight w:val="none"/>
+        </w:rPr>
+      </w:r>
+      <w:r>
+        <w:rPr>
+          <w:sz w:val="16"/>
+          <w:szCs w:val="16"/>
+          <w:highlight w:val="none"/>
+        </w:rPr>
+      </w:r>
     </w:p>
     <w:p>
       <w:pPr>
@@ -980,20 +1032,143 @@
       <w:r/>
     </w:p>
     <w:p>
-      <w:r>
-        <w:t xml:space="preserve">It is a dream of many a computer scientist to control matter. To make all matter all around us programmable. </w:t>
-      </w:r>
-      <w:r/>
-    </w:p>
-    <w:p>
-      <w:r>
-        <w:t xml:space="preserve">One step towards this direction is through embedded programming. There wa</w:t>
-      </w:r>
-      <w:r>
-        <w:t xml:space="preserve">s a time when embedded programming was simple, all you had to was to read the data sheet of a piece of hardware, abstract that data sheet using data structures and finally manipulate the exposed registers using MMIO programming. Deployment was simple too, </w:t>
-      </w:r>
-      <w:r>
-        <w:t xml:space="preserve">sealing off the programming jack pin was enough. Maintaining the embedded software was not a common occurence.</w:t>
+      <w:pPr>
+        <w:rPr>
+          <w:highlight w:val="none"/>
+        </w:rPr>
+      </w:pPr>
+      <w:r>
+        <w:rPr>
+          <w:highlight w:val="none"/>
+        </w:rPr>
+      </w:r>
+      <w:r>
+        <w:rPr>
+          <w:highlight w:val="none"/>
+        </w:rPr>
+        <w:t xml:space="preserve">This is a learning project. And if by some chance the project solves any immediate real world problem... then that should be considered a huge coincidence.</w:t>
+      </w:r>
+      <w:r>
+        <w:rPr>
+          <w:highlight w:val="none"/>
+        </w:rPr>
+        <w:t xml:space="preserve"> </w:t>
+      </w:r>
+      <w:r>
+        <w:rPr>
+          <w:highlight w:val="none"/>
+        </w:rPr>
+      </w:r>
+    </w:p>
+    <w:p>
+      <w:pPr>
+        <w:rPr>
+          <w:highlight w:val="none"/>
+        </w:rPr>
+      </w:pPr>
+      <w:r>
+        <w:t xml:space="preserve">It is a d</w:t>
+      </w:r>
+      <w:r>
+        <w:t xml:space="preserve">ream of many a computer scientist to control matter. To make all matter all around us programmable. Like the guys at </w:t>
+      </w:r>
+      <w:r>
+        <w:t xml:space="preserve">MIT's Center for Bits and Atoms</w:t>
+      </w:r>
+      <w:r>
+        <w:t xml:space="preserve"> [1].  Aaah... Well ... Bummer... this paper does not explain how to achieve that. But it explains a framework that might be by a far cry be useful in such a case.  </w:t>
+      </w:r>
+      <w:r>
+        <w:rPr>
+          <w:highlight w:val="none"/>
+        </w:rPr>
+      </w:r>
+      <w:r>
+        <w:rPr>
+          <w:highlight w:val="none"/>
+        </w:rPr>
+      </w:r>
+    </w:p>
+    <w:p>
+      <w:pPr>
+        <w:rPr>
+          <w:highlight w:val="none"/>
+        </w:rPr>
+      </w:pPr>
+      <w:r>
+        <w:t xml:space="preserve">One step towards programming matter is through embedded programming. Embedded programming </w:t>
+      </w:r>
+      <w:r>
+        <w:rPr>
+          <w:b/>
+          <w:bCs/>
+          <w:i/>
+          <w:iCs/>
+        </w:rPr>
+        <w:t xml:space="preserve">in this case</w:t>
+      </w:r>
+      <w:r>
+        <w:t xml:space="preserve"> means writing software that runs on top of </w:t>
+      </w:r>
+      <w:r>
+        <w:rPr>
+          <w:b/>
+          <w:bCs/>
+        </w:rPr>
+        <w:t xml:space="preserve">custom </w:t>
+      </w:r>
+      <w:r>
+        <w:t xml:space="preserve">constrained hardware. Software that directly controls the hardware.  </w:t>
+      </w:r>
+      <w:r/>
+      <w:r>
+        <w:rPr>
+          <w:highlight w:val="none"/>
+        </w:rPr>
+        <w:t xml:space="preserve"> </w:t>
+      </w:r>
+      <w:r>
+        <w:rPr>
+          <w:highlight w:val="none"/>
+        </w:rPr>
+      </w:r>
+      <w:r/>
+      <w:r>
+        <w:rPr>
+          <w:highlight w:val="none"/>
+        </w:rPr>
+      </w:r>
+    </w:p>
+    <w:p>
+      <w:pPr>
+        <w:rPr>
+          <w:highlight w:val="none"/>
+        </w:rPr>
+      </w:pPr>
+      <w:r>
+        <w:rPr>
+          <w:highlight w:val="none"/>
+        </w:rPr>
+        <w:t xml:space="preserve">But Embedded programming has its fair share of difficulties. </w:t>
+      </w:r>
+      <w:r>
+        <w:rPr>
+          <w:highlight w:val="none"/>
+        </w:rPr>
+      </w:r>
+    </w:p>
+    <w:p>
+      <w:r>
+        <w:t xml:space="preserve">There wa</w:t>
+      </w:r>
+      <w:r>
+        <w:t xml:space="preserve">s a time when em</w:t>
+      </w:r>
+      <w:r>
+        <w:t xml:space="preserve">bedded programming was simple( or so I hear) , all you had to was to read the data sheet of a piece of hardware, abstract that data sheet using data structures and finally manipulate the exposed registers using MMIO programming. Deployment was simple too, </w:t>
+      </w:r>
+      <w:r>
+        <w:t xml:space="preserve">sealing off the programming jack pin was enough. Maintaining the embedded software was not a common occurrence.</w:t>
       </w:r>
       <w:r/>
     </w:p>
@@ -2065,7 +2240,13 @@
         <w:rPr>
           <w:highlight w:val="none"/>
         </w:rPr>
-        <w:t xml:space="preserve">n another hand, developers resort to running the wasm runtime on top of another operating system like Tock or an Embedded Linux Distro. Let us call this method Method_B. This method allows swapping of programs and remote code modification. You get to enjoy the capability sec</w:t>
+        <w:t xml:space="preserve">n another hand, dev</w:t>
+      </w:r>
+      <w:r>
+        <w:rPr>
+          <w:highlight w:val="none"/>
+        </w:rPr>
+        <w:t xml:space="preserve">elopers resort to running the wasm runtime on top of another operating system like Tock or an Embedded Linux Distro. Let us call this method Method_B. This method allows swapping of programs and remote code modification. You get to enjoy the capability sec</w:t>
       </w:r>
       <w:r>
         <w:rPr>
